--- a/trunk/DEC/Trabajo Final/DEC/Manual.docx
+++ b/trunk/DEC/Trabajo Final/DEC/Manual.docx
@@ -2,17 +2,1068 @@
 <file path=word/document.xml><?xml version="1.0" encoding="utf-8"?>
 <w:document xmlns:ve="http://schemas.openxmlformats.org/markup-compatibility/2006" xmlns:o="urn:schemas-microsoft-com:office:office" xmlns:r="http://schemas.openxmlformats.org/officeDocument/2006/relationships" xmlns:m="http://schemas.openxmlformats.org/officeDocument/2006/math" xmlns:v="urn:schemas-microsoft-com:vml" xmlns:wp="http://schemas.openxmlformats.org/drawingml/2006/wordprocessingDrawing" xmlns:w10="urn:schemas-microsoft-com:office:word" xmlns:w="http://schemas.openxmlformats.org/wordprocessingml/2006/main" xmlns:wne="http://schemas.microsoft.com/office/word/2006/wordml">
   <w:body>
-    <w:p>
-      <w:pPr>
-        <w:rPr>
-          <w:noProof/>
-          <w:lang w:eastAsia="es-ES"/>
-        </w:rPr>
-      </w:pPr>
-      <w:r>
-        <w:t>Pantalla inicial de Decisión Taker.</w:t>
-      </w:r>
-    </w:p>
+    <w:sdt>
+      <w:sdtPr>
+        <w:id w:val="2077346"/>
+        <w:docPartObj>
+          <w:docPartGallery w:val="Cover Pages"/>
+          <w:docPartUnique/>
+        </w:docPartObj>
+      </w:sdtPr>
+      <w:sdtContent>
+        <w:p>
+          <w:r>
+            <w:rPr>
+              <w:noProof/>
+            </w:rPr>
+            <w:pict>
+              <v:rect id="_x0000_s1032" style="position:absolute;margin-left:0;margin-top:198.65pt;width:534.75pt;height:92.6pt;z-index:251662336;mso-width-percent:900;mso-height-percent:73;mso-top-percent:250;mso-position-horizontal:left;mso-position-horizontal-relative:page;mso-position-vertical-relative:page;mso-width-percent:900;mso-height-percent:73;mso-top-percent:250;v-text-anchor:middle" o:allowincell="f" fillcolor="#4f81bd [3204]" strokecolor="white [3212]" strokeweight="1pt">
+                <v:fill color2="#365f91 [2404]"/>
+                <v:shadow color="#d8d8d8 [2732]" offset="3pt,3pt" offset2="2pt,2pt"/>
+                <v:textbox style="mso-next-textbox:#_x0000_s1032;mso-fit-shape-to-text:t" inset="14.4pt,,14.4pt">
+                  <w:txbxContent>
+                    <w:sdt>
+                      <w:sdtPr>
+                        <w:rPr>
+                          <w:rFonts w:asciiTheme="majorHAnsi" w:eastAsiaTheme="majorEastAsia" w:hAnsiTheme="majorHAnsi" w:cstheme="majorBidi"/>
+                          <w:color w:val="FFFFFF" w:themeColor="background1"/>
+                          <w:sz w:val="72"/>
+                          <w:szCs w:val="72"/>
+                        </w:rPr>
+                        <w:alias w:val="Título"/>
+                        <w:id w:val="103676091"/>
+                        <w:dataBinding w:prefixMappings="xmlns:ns0='http://schemas.openxmlformats.org/package/2006/metadata/core-properties' xmlns:ns1='http://purl.org/dc/elements/1.1/'" w:xpath="/ns0:coreProperties[1]/ns1:title[1]" w:storeItemID="{6C3C8BC8-F283-45AE-878A-BAB7291924A1}"/>
+                        <w:text/>
+                      </w:sdtPr>
+                      <w:sdtContent>
+                        <w:p>
+                          <w:pPr>
+                            <w:pStyle w:val="Sinespaciado"/>
+                            <w:jc w:val="right"/>
+                            <w:rPr>
+                              <w:rFonts w:asciiTheme="majorHAnsi" w:eastAsiaTheme="majorEastAsia" w:hAnsiTheme="majorHAnsi" w:cstheme="majorBidi"/>
+                              <w:color w:val="FFFFFF" w:themeColor="background1"/>
+                              <w:sz w:val="72"/>
+                              <w:szCs w:val="72"/>
+                            </w:rPr>
+                          </w:pPr>
+                          <w:r>
+                            <w:rPr>
+                              <w:rFonts w:asciiTheme="majorHAnsi" w:eastAsiaTheme="majorEastAsia" w:hAnsiTheme="majorHAnsi" w:cstheme="majorBidi"/>
+                              <w:color w:val="FFFFFF" w:themeColor="background1"/>
+                              <w:sz w:val="72"/>
+                              <w:szCs w:val="72"/>
+                            </w:rPr>
+                            <w:t>Manual de uso Decision Taker v1.0</w:t>
+                          </w:r>
+                        </w:p>
+                      </w:sdtContent>
+                    </w:sdt>
+                  </w:txbxContent>
+                </v:textbox>
+                <w10:wrap anchorx="page" anchory="page"/>
+              </v:rect>
+            </w:pict>
+          </w:r>
+          <w:r>
+            <w:rPr>
+              <w:noProof/>
+            </w:rPr>
+            <w:pict>
+              <v:group id="_x0000_s1026" style="position:absolute;margin-left:1894.45pt;margin-top:0;width:238.15pt;height:841.95pt;z-index:251660288;mso-width-percent:400;mso-height-percent:1000;mso-position-horizontal:right;mso-position-horizontal-relative:page;mso-position-vertical:top;mso-position-vertical-relative:page;mso-width-percent:400;mso-height-percent:1000" coordorigin="7329" coordsize="4911,15840" o:allowincell="f">
+                <v:group id="_x0000_s1027" style="position:absolute;left:7344;width:4896;height:15840;mso-width-percent:400;mso-height-percent:1000;mso-position-horizontal:right;mso-position-horizontal-relative:page;mso-position-vertical:top;mso-position-vertical-relative:page;mso-width-percent:400;mso-height-percent:1000" coordorigin="7560" coordsize="4700,15840" o:allowincell="f">
+                  <v:rect id="_x0000_s1028" style="position:absolute;left:7755;width:4505;height:15840;mso-height-percent:1000;mso-position-vertical:top;mso-position-vertical-relative:page;mso-height-percent:1000" fillcolor="#9bbb59 [3206]" stroked="f" strokecolor="#d8d8d8 [2732]">
+                    <v:fill color2="#bfbfbf [2412]" rotate="t"/>
+                  </v:rect>
+                  <v:rect id="_x0000_s1029" style="position:absolute;left:7560;top:8;width:195;height:15825;mso-height-percent:1000;mso-position-vertical-relative:page;mso-height-percent:1000;mso-width-relative:margin;v-text-anchor:middle" fillcolor="#9bbb59 [3206]" stroked="f" strokecolor="white [3212]" strokeweight="1pt">
+                    <v:fill r:id="rId9" o:title="Light vertical" opacity="52429f" o:opacity2="52429f" type="pattern"/>
+                    <v:shadow color="#d8d8d8 [2732]" offset="3pt,3pt" offset2="2pt,2pt"/>
+                  </v:rect>
+                </v:group>
+                <v:rect id="_x0000_s1030" style="position:absolute;left:7344;width:4896;height:3958;mso-width-percent:400;mso-height-percent:250;mso-position-horizontal:right;mso-position-horizontal-relative:page;mso-position-vertical:top;mso-position-vertical-relative:page;mso-width-percent:400;mso-height-percent:250;v-text-anchor:bottom" o:allowincell="f" filled="f" fillcolor="white [3212]" stroked="f" strokecolor="white [3212]" strokeweight="1pt">
+                  <v:fill opacity="52429f"/>
+                  <v:shadow color="#d8d8d8 [2732]" offset="3pt,3pt" offset2="2pt,2pt"/>
+                  <v:textbox style="mso-next-textbox:#_x0000_s1030" inset="28.8pt,14.4pt,14.4pt,14.4pt">
+                    <w:txbxContent>
+                      <w:p>
+                        <w:pPr>
+                          <w:pStyle w:val="Sinespaciado"/>
+                          <w:jc w:val="center"/>
+                          <w:rPr>
+                            <w:rFonts w:asciiTheme="majorHAnsi" w:eastAsiaTheme="majorEastAsia" w:hAnsiTheme="majorHAnsi" w:cstheme="majorBidi"/>
+                            <w:b/>
+                            <w:bCs/>
+                            <w:color w:val="FFFFFF" w:themeColor="background1"/>
+                            <w:sz w:val="24"/>
+                            <w:szCs w:val="24"/>
+                          </w:rPr>
+                        </w:pPr>
+                        <w:r>
+                          <w:rPr>
+                            <w:rFonts w:asciiTheme="majorHAnsi" w:eastAsiaTheme="majorEastAsia" w:hAnsiTheme="majorHAnsi" w:cstheme="majorBidi"/>
+                            <w:b/>
+                            <w:bCs/>
+                            <w:color w:val="FFFFFF" w:themeColor="background1"/>
+                            <w:sz w:val="24"/>
+                            <w:szCs w:val="24"/>
+                          </w:rPr>
+                          <w:t>Universidad Tecnológica Nacional Facultad Regional Córdoba</w:t>
+                        </w:r>
+                      </w:p>
+                      <w:p>
+                        <w:pPr>
+                          <w:pStyle w:val="Sinespaciado"/>
+                          <w:jc w:val="center"/>
+                          <w:rPr>
+                            <w:rFonts w:asciiTheme="majorHAnsi" w:eastAsiaTheme="majorEastAsia" w:hAnsiTheme="majorHAnsi" w:cstheme="majorBidi"/>
+                            <w:b/>
+                            <w:bCs/>
+                            <w:color w:val="FFFFFF" w:themeColor="background1"/>
+                            <w:sz w:val="24"/>
+                            <w:szCs w:val="24"/>
+                          </w:rPr>
+                        </w:pPr>
+                      </w:p>
+                      <w:p>
+                        <w:pPr>
+                          <w:pStyle w:val="Sinespaciado"/>
+                          <w:jc w:val="center"/>
+                          <w:rPr>
+                            <w:rFonts w:asciiTheme="majorHAnsi" w:eastAsiaTheme="majorEastAsia" w:hAnsiTheme="majorHAnsi" w:cstheme="majorBidi"/>
+                            <w:b/>
+                            <w:bCs/>
+                            <w:color w:val="FFFFFF" w:themeColor="background1"/>
+                            <w:sz w:val="24"/>
+                            <w:szCs w:val="24"/>
+                          </w:rPr>
+                        </w:pPr>
+                        <w:r>
+                          <w:rPr>
+                            <w:rFonts w:asciiTheme="majorHAnsi" w:eastAsiaTheme="majorEastAsia" w:hAnsiTheme="majorHAnsi" w:cstheme="majorBidi"/>
+                            <w:b/>
+                            <w:bCs/>
+                            <w:color w:val="FFFFFF" w:themeColor="background1"/>
+                            <w:sz w:val="24"/>
+                            <w:szCs w:val="24"/>
+                          </w:rPr>
+                          <w:t>Decisión Escenarios Complejos</w:t>
+                        </w:r>
+                      </w:p>
+                    </w:txbxContent>
+                  </v:textbox>
+                </v:rect>
+                <v:rect id="_x0000_s1031" style="position:absolute;left:7329;top:10658;width:4889;height:4462;mso-width-percent:400;mso-position-horizontal-relative:page;mso-position-vertical-relative:margin;mso-width-percent:400;v-text-anchor:bottom" o:allowincell="f" filled="f" fillcolor="white [3212]" stroked="f" strokecolor="white [3212]" strokeweight="1pt">
+                  <v:fill opacity="52429f"/>
+                  <v:shadow color="#d8d8d8 [2732]" offset="3pt,3pt" offset2="2pt,2pt"/>
+                  <v:textbox style="mso-next-textbox:#_x0000_s1031" inset="28.8pt,14.4pt,14.4pt,14.4pt">
+                    <w:txbxContent>
+                      <w:sdt>
+                        <w:sdtPr>
+                          <w:rPr>
+                            <w:color w:val="FFFFFF" w:themeColor="background1"/>
+                          </w:rPr>
+                          <w:alias w:val="Autor"/>
+                          <w:id w:val="103676095"/>
+                          <w:dataBinding w:prefixMappings="xmlns:ns0='http://schemas.openxmlformats.org/package/2006/metadata/core-properties' xmlns:ns1='http://purl.org/dc/elements/1.1/'" w:xpath="/ns0:coreProperties[1]/ns1:creator[1]" w:storeItemID="{6C3C8BC8-F283-45AE-878A-BAB7291924A1}"/>
+                          <w:text/>
+                        </w:sdtPr>
+                        <w:sdtContent>
+                          <w:p>
+                            <w:pPr>
+                              <w:pStyle w:val="Sinespaciado"/>
+                              <w:spacing w:line="360" w:lineRule="auto"/>
+                              <w:rPr>
+                                <w:color w:val="FFFFFF" w:themeColor="background1"/>
+                              </w:rPr>
+                            </w:pPr>
+                            <w:r>
+                              <w:rPr>
+                                <w:color w:val="FFFFFF" w:themeColor="background1"/>
+                              </w:rPr>
+                              <w:t xml:space="preserve">Carlos </w:t>
+                            </w:r>
+                            <w:r>
+                              <w:rPr>
+                                <w:color w:val="FFFFFF" w:themeColor="background1"/>
+                              </w:rPr>
+                              <w:t xml:space="preserve">Kapica </w:t>
+                            </w:r>
+                            <w:r>
+                              <w:rPr>
+                                <w:color w:val="FFFFFF" w:themeColor="background1"/>
+                              </w:rPr>
+                              <w:t xml:space="preserve">Leg. 51482                   </w:t>
+                            </w:r>
+                            <w:r>
+                              <w:rPr>
+                                <w:color w:val="FFFFFF" w:themeColor="background1"/>
+                              </w:rPr>
+                              <w:t xml:space="preserve"> </w:t>
+                            </w:r>
+                            <w:r>
+                              <w:rPr>
+                                <w:color w:val="FFFFFF" w:themeColor="background1"/>
+                              </w:rPr>
+                              <w:t xml:space="preserve">Rodrigo </w:t>
+                            </w:r>
+                            <w:r>
+                              <w:rPr>
+                                <w:color w:val="FFFFFF" w:themeColor="background1"/>
+                              </w:rPr>
+                              <w:t>Liber</w:t>
+                            </w:r>
+                            <w:r>
+                              <w:rPr>
+                                <w:color w:val="FFFFFF" w:themeColor="background1"/>
+                              </w:rPr>
+                              <w:t>al Leg 51658</w:t>
+                            </w:r>
+                          </w:p>
+                        </w:sdtContent>
+                      </w:sdt>
+                      <w:p>
+                        <w:pPr>
+                          <w:pStyle w:val="Sinespaciado"/>
+                          <w:spacing w:line="360" w:lineRule="auto"/>
+                          <w:rPr>
+                            <w:color w:val="FFFFFF" w:themeColor="background1"/>
+                          </w:rPr>
+                        </w:pPr>
+                      </w:p>
+                      <w:sdt>
+                        <w:sdtPr>
+                          <w:rPr>
+                            <w:color w:val="FFFFFF" w:themeColor="background1"/>
+                          </w:rPr>
+                          <w:alias w:val="Fecha"/>
+                          <w:id w:val="103676103"/>
+                          <w:dataBinding w:prefixMappings="xmlns:ns0='http://schemas.microsoft.com/office/2006/coverPageProps'" w:xpath="/ns0:CoverPageProperties[1]/ns0:PublishDate[1]" w:storeItemID="{55AF091B-3C7A-41E3-B477-F2FDAA23CFDA}"/>
+                          <w:date w:fullDate="2014-04-20T00:00:00Z">
+                            <w:dateFormat w:val="dd/MM/yyyy"/>
+                            <w:lid w:val="es-ES"/>
+                            <w:storeMappedDataAs w:val="dateTime"/>
+                            <w:calendar w:val="gregorian"/>
+                          </w:date>
+                        </w:sdtPr>
+                        <w:sdtContent>
+                          <w:p>
+                            <w:pPr>
+                              <w:pStyle w:val="Sinespaciado"/>
+                              <w:spacing w:line="360" w:lineRule="auto"/>
+                              <w:rPr>
+                                <w:color w:val="FFFFFF" w:themeColor="background1"/>
+                              </w:rPr>
+                            </w:pPr>
+                            <w:r>
+                              <w:rPr>
+                                <w:color w:val="FFFFFF" w:themeColor="background1"/>
+                              </w:rPr>
+                              <w:t>20</w:t>
+                            </w:r>
+                            <w:r>
+                              <w:rPr>
+                                <w:color w:val="FFFFFF" w:themeColor="background1"/>
+                              </w:rPr>
+                              <w:t>/04/2014</w:t>
+                            </w:r>
+                          </w:p>
+                        </w:sdtContent>
+                      </w:sdt>
+                    </w:txbxContent>
+                  </v:textbox>
+                </v:rect>
+                <w10:wrap anchorx="page" anchory="page"/>
+              </v:group>
+            </w:pict>
+          </w:r>
+        </w:p>
+        <w:p>
+          <w:r>
+            <w:rPr>
+              <w:noProof/>
+              <w:lang w:eastAsia="es-ES"/>
+            </w:rPr>
+            <w:drawing>
+              <wp:anchor distT="0" distB="0" distL="114300" distR="114300" simplePos="0" relativeHeight="251661312" behindDoc="0" locked="0" layoutInCell="0" allowOverlap="1">
+                <wp:simplePos x="0" y="0"/>
+                <wp:positionH relativeFrom="page">
+                  <wp:posOffset>1664970</wp:posOffset>
+                </wp:positionH>
+                <wp:positionV relativeFrom="page">
+                  <wp:posOffset>3847885</wp:posOffset>
+                </wp:positionV>
+                <wp:extent cx="2870175" cy="2861004"/>
+                <wp:effectExtent l="19050" t="19050" r="25425" b="15546"/>
+                <wp:wrapNone/>
+                <wp:docPr id="2" name="Picture 1" descr="motion.jpg"/>
+                <wp:cNvGraphicFramePr>
+                  <a:graphicFrameLocks xmlns:a="http://schemas.openxmlformats.org/drawingml/2006/main" noChangeAspect="1"/>
+                </wp:cNvGraphicFramePr>
+                <a:graphic xmlns:a="http://schemas.openxmlformats.org/drawingml/2006/main">
+                  <a:graphicData uri="http://schemas.openxmlformats.org/drawingml/2006/picture">
+                    <pic:pic xmlns:pic="http://schemas.openxmlformats.org/drawingml/2006/picture">
+                      <pic:nvPicPr>
+                        <pic:cNvPr id="0" name="motion.jpg"/>
+                        <pic:cNvPicPr/>
+                      </pic:nvPicPr>
+                      <pic:blipFill>
+                        <a:blip r:embed="rId10"/>
+                        <a:stretch>
+                          <a:fillRect/>
+                        </a:stretch>
+                      </pic:blipFill>
+                      <pic:spPr>
+                        <a:xfrm>
+                          <a:off x="0" y="0"/>
+                          <a:ext cx="2870175" cy="2861004"/>
+                        </a:xfrm>
+                        <a:prstGeom prst="rect">
+                          <a:avLst/>
+                        </a:prstGeom>
+                        <a:ln w="12700">
+                          <a:solidFill>
+                            <a:schemeClr val="bg1"/>
+                          </a:solidFill>
+                        </a:ln>
+                      </pic:spPr>
+                    </pic:pic>
+                  </a:graphicData>
+                </a:graphic>
+              </wp:anchor>
+            </w:drawing>
+          </w:r>
+          <w:r>
+            <w:br w:type="page"/>
+          </w:r>
+        </w:p>
+      </w:sdtContent>
+    </w:sdt>
+    <w:sdt>
+      <w:sdtPr>
+        <w:rPr>
+          <w:rFonts w:asciiTheme="minorHAnsi" w:eastAsiaTheme="minorHAnsi" w:hAnsiTheme="minorHAnsi" w:cstheme="minorBidi"/>
+          <w:b w:val="0"/>
+          <w:bCs w:val="0"/>
+          <w:color w:val="auto"/>
+          <w:sz w:val="22"/>
+          <w:szCs w:val="22"/>
+        </w:rPr>
+        <w:id w:val="1262112"/>
+        <w:docPartObj>
+          <w:docPartGallery w:val="Table of Contents"/>
+          <w:docPartUnique/>
+        </w:docPartObj>
+      </w:sdtPr>
+      <w:sdtContent>
+        <w:p>
+          <w:pPr>
+            <w:pStyle w:val="TtulodeTDC"/>
+          </w:pPr>
+          <w:r>
+            <w:t>Contenido</w:t>
+          </w:r>
+        </w:p>
+        <w:p>
+          <w:pPr>
+            <w:pStyle w:val="TDC1"/>
+            <w:tabs>
+              <w:tab w:val="right" w:leader="dot" w:pos="8494"/>
+            </w:tabs>
+            <w:rPr>
+              <w:noProof/>
+            </w:rPr>
+          </w:pPr>
+          <w:r>
+            <w:fldChar w:fldCharType="begin"/>
+          </w:r>
+          <w:r>
+            <w:instrText xml:space="preserve"> TOC \o "1-3" \h \z \u </w:instrText>
+          </w:r>
+          <w:r>
+            <w:fldChar w:fldCharType="separate"/>
+          </w:r>
+          <w:hyperlink w:anchor="_Toc386203241" w:history="1">
+            <w:r>
+              <w:rPr>
+                <w:rStyle w:val="Hipervnculo"/>
+                <w:noProof/>
+              </w:rPr>
+              <w:t>Pantalla inicial de Decisión Taker</w:t>
+            </w:r>
+            <w:r>
+              <w:rPr>
+                <w:noProof/>
+                <w:webHidden/>
+              </w:rPr>
+              <w:tab/>
+            </w:r>
+            <w:r>
+              <w:rPr>
+                <w:noProof/>
+                <w:webHidden/>
+              </w:rPr>
+              <w:fldChar w:fldCharType="begin"/>
+            </w:r>
+            <w:r>
+              <w:rPr>
+                <w:noProof/>
+                <w:webHidden/>
+              </w:rPr>
+              <w:instrText xml:space="preserve"> PAGEREF _Toc386203241 \h </w:instrText>
+            </w:r>
+            <w:r>
+              <w:rPr>
+                <w:noProof/>
+                <w:webHidden/>
+              </w:rPr>
+            </w:r>
+            <w:r>
+              <w:rPr>
+                <w:noProof/>
+                <w:webHidden/>
+              </w:rPr>
+              <w:fldChar w:fldCharType="separate"/>
+            </w:r>
+            <w:r>
+              <w:rPr>
+                <w:noProof/>
+                <w:webHidden/>
+              </w:rPr>
+              <w:t>3</w:t>
+            </w:r>
+            <w:r>
+              <w:rPr>
+                <w:noProof/>
+                <w:webHidden/>
+              </w:rPr>
+              <w:fldChar w:fldCharType="end"/>
+            </w:r>
+          </w:hyperlink>
+        </w:p>
+        <w:p>
+          <w:pPr>
+            <w:pStyle w:val="TDC1"/>
+            <w:tabs>
+              <w:tab w:val="right" w:leader="dot" w:pos="8494"/>
+            </w:tabs>
+            <w:rPr>
+              <w:noProof/>
+            </w:rPr>
+          </w:pPr>
+          <w:hyperlink w:anchor="_Toc386203242" w:history="1">
+            <w:r>
+              <w:rPr>
+                <w:rStyle w:val="Hipervnculo"/>
+                <w:noProof/>
+              </w:rPr>
+              <w:t>Menú de Opciones</w:t>
+            </w:r>
+            <w:r>
+              <w:rPr>
+                <w:noProof/>
+                <w:webHidden/>
+              </w:rPr>
+              <w:tab/>
+            </w:r>
+            <w:r>
+              <w:rPr>
+                <w:noProof/>
+                <w:webHidden/>
+              </w:rPr>
+              <w:fldChar w:fldCharType="begin"/>
+            </w:r>
+            <w:r>
+              <w:rPr>
+                <w:noProof/>
+                <w:webHidden/>
+              </w:rPr>
+              <w:instrText xml:space="preserve"> PAGEREF _Toc386203242 \h </w:instrText>
+            </w:r>
+            <w:r>
+              <w:rPr>
+                <w:noProof/>
+                <w:webHidden/>
+              </w:rPr>
+            </w:r>
+            <w:r>
+              <w:rPr>
+                <w:noProof/>
+                <w:webHidden/>
+              </w:rPr>
+              <w:fldChar w:fldCharType="separate"/>
+            </w:r>
+            <w:r>
+              <w:rPr>
+                <w:noProof/>
+                <w:webHidden/>
+              </w:rPr>
+              <w:t>4</w:t>
+            </w:r>
+            <w:r>
+              <w:rPr>
+                <w:noProof/>
+                <w:webHidden/>
+              </w:rPr>
+              <w:fldChar w:fldCharType="end"/>
+            </w:r>
+          </w:hyperlink>
+        </w:p>
+        <w:p>
+          <w:pPr>
+            <w:pStyle w:val="TDC2"/>
+            <w:tabs>
+              <w:tab w:val="left" w:pos="660"/>
+              <w:tab w:val="right" w:leader="dot" w:pos="8494"/>
+            </w:tabs>
+            <w:rPr>
+              <w:noProof/>
+            </w:rPr>
+          </w:pPr>
+          <w:hyperlink w:anchor="_Toc386203243" w:history="1">
+            <w:r>
+              <w:rPr>
+                <w:rStyle w:val="Hipervnculo"/>
+                <w:rFonts w:ascii="Symbol" w:hAnsi="Symbol"/>
+                <w:noProof/>
+              </w:rPr>
+              <w:t></w:t>
+            </w:r>
+            <w:r>
+              <w:rPr>
+                <w:noProof/>
+              </w:rPr>
+              <w:tab/>
+            </w:r>
+            <w:r>
+              <w:rPr>
+                <w:rStyle w:val="Hipervnculo"/>
+                <w:noProof/>
+              </w:rPr>
+              <w:t>Abrir (Ctrl+A)</w:t>
+            </w:r>
+            <w:r>
+              <w:rPr>
+                <w:noProof/>
+                <w:webHidden/>
+              </w:rPr>
+              <w:tab/>
+            </w:r>
+            <w:r>
+              <w:rPr>
+                <w:noProof/>
+                <w:webHidden/>
+              </w:rPr>
+              <w:fldChar w:fldCharType="begin"/>
+            </w:r>
+            <w:r>
+              <w:rPr>
+                <w:noProof/>
+                <w:webHidden/>
+              </w:rPr>
+              <w:instrText xml:space="preserve"> PAGEREF _Toc386203243 \h </w:instrText>
+            </w:r>
+            <w:r>
+              <w:rPr>
+                <w:noProof/>
+                <w:webHidden/>
+              </w:rPr>
+            </w:r>
+            <w:r>
+              <w:rPr>
+                <w:noProof/>
+                <w:webHidden/>
+              </w:rPr>
+              <w:fldChar w:fldCharType="separate"/>
+            </w:r>
+            <w:r>
+              <w:rPr>
+                <w:noProof/>
+                <w:webHidden/>
+              </w:rPr>
+              <w:t>4</w:t>
+            </w:r>
+            <w:r>
+              <w:rPr>
+                <w:noProof/>
+                <w:webHidden/>
+              </w:rPr>
+              <w:fldChar w:fldCharType="end"/>
+            </w:r>
+          </w:hyperlink>
+        </w:p>
+        <w:p>
+          <w:pPr>
+            <w:pStyle w:val="TDC2"/>
+            <w:tabs>
+              <w:tab w:val="left" w:pos="660"/>
+              <w:tab w:val="right" w:leader="dot" w:pos="8494"/>
+            </w:tabs>
+            <w:rPr>
+              <w:noProof/>
+            </w:rPr>
+          </w:pPr>
+          <w:hyperlink w:anchor="_Toc386203244" w:history="1">
+            <w:r>
+              <w:rPr>
+                <w:rStyle w:val="Hipervnculo"/>
+                <w:rFonts w:ascii="Symbol" w:hAnsi="Symbol"/>
+                <w:noProof/>
+              </w:rPr>
+              <w:t></w:t>
+            </w:r>
+            <w:r>
+              <w:rPr>
+                <w:noProof/>
+              </w:rPr>
+              <w:tab/>
+            </w:r>
+            <w:r>
+              <w:rPr>
+                <w:rStyle w:val="Hipervnculo"/>
+                <w:noProof/>
+              </w:rPr>
+              <w:t>Nuevo Problema (Ctrl+N)</w:t>
+            </w:r>
+            <w:r>
+              <w:rPr>
+                <w:noProof/>
+                <w:webHidden/>
+              </w:rPr>
+              <w:tab/>
+            </w:r>
+            <w:r>
+              <w:rPr>
+                <w:noProof/>
+                <w:webHidden/>
+              </w:rPr>
+              <w:fldChar w:fldCharType="begin"/>
+            </w:r>
+            <w:r>
+              <w:rPr>
+                <w:noProof/>
+                <w:webHidden/>
+              </w:rPr>
+              <w:instrText xml:space="preserve"> PAGEREF _Toc386203244 \h </w:instrText>
+            </w:r>
+            <w:r>
+              <w:rPr>
+                <w:noProof/>
+                <w:webHidden/>
+              </w:rPr>
+            </w:r>
+            <w:r>
+              <w:rPr>
+                <w:noProof/>
+                <w:webHidden/>
+              </w:rPr>
+              <w:fldChar w:fldCharType="separate"/>
+            </w:r>
+            <w:r>
+              <w:rPr>
+                <w:noProof/>
+                <w:webHidden/>
+              </w:rPr>
+              <w:t>5</w:t>
+            </w:r>
+            <w:r>
+              <w:rPr>
+                <w:noProof/>
+                <w:webHidden/>
+              </w:rPr>
+              <w:fldChar w:fldCharType="end"/>
+            </w:r>
+          </w:hyperlink>
+        </w:p>
+        <w:p>
+          <w:pPr>
+            <w:pStyle w:val="TDC1"/>
+            <w:tabs>
+              <w:tab w:val="left" w:pos="440"/>
+              <w:tab w:val="right" w:leader="dot" w:pos="8494"/>
+            </w:tabs>
+            <w:rPr>
+              <w:noProof/>
+            </w:rPr>
+          </w:pPr>
+          <w:hyperlink w:anchor="_Toc386203245" w:history="1">
+            <w:r>
+              <w:rPr>
+                <w:rStyle w:val="Hipervnculo"/>
+                <w:rFonts w:ascii="Symbol" w:hAnsi="Symbol"/>
+                <w:noProof/>
+              </w:rPr>
+              <w:t></w:t>
+            </w:r>
+            <w:r>
+              <w:rPr>
+                <w:noProof/>
+              </w:rPr>
+              <w:tab/>
+            </w:r>
+            <w:r>
+              <w:rPr>
+                <w:rStyle w:val="Hipervnculo"/>
+                <w:noProof/>
+              </w:rPr>
+              <w:t>Analizar el Problema</w:t>
+            </w:r>
+            <w:r>
+              <w:rPr>
+                <w:noProof/>
+                <w:webHidden/>
+              </w:rPr>
+              <w:tab/>
+            </w:r>
+            <w:r>
+              <w:rPr>
+                <w:noProof/>
+                <w:webHidden/>
+              </w:rPr>
+              <w:fldChar w:fldCharType="begin"/>
+            </w:r>
+            <w:r>
+              <w:rPr>
+                <w:noProof/>
+                <w:webHidden/>
+              </w:rPr>
+              <w:instrText xml:space="preserve"> PAGEREF _Toc386203245 \h </w:instrText>
+            </w:r>
+            <w:r>
+              <w:rPr>
+                <w:noProof/>
+                <w:webHidden/>
+              </w:rPr>
+            </w:r>
+            <w:r>
+              <w:rPr>
+                <w:noProof/>
+                <w:webHidden/>
+              </w:rPr>
+              <w:fldChar w:fldCharType="separate"/>
+            </w:r>
+            <w:r>
+              <w:rPr>
+                <w:noProof/>
+                <w:webHidden/>
+              </w:rPr>
+              <w:t>7</w:t>
+            </w:r>
+            <w:r>
+              <w:rPr>
+                <w:noProof/>
+                <w:webHidden/>
+              </w:rPr>
+              <w:fldChar w:fldCharType="end"/>
+            </w:r>
+          </w:hyperlink>
+        </w:p>
+        <w:p>
+          <w:pPr>
+            <w:pStyle w:val="TDC1"/>
+            <w:tabs>
+              <w:tab w:val="left" w:pos="440"/>
+              <w:tab w:val="right" w:leader="dot" w:pos="8494"/>
+            </w:tabs>
+            <w:rPr>
+              <w:noProof/>
+            </w:rPr>
+          </w:pPr>
+          <w:hyperlink w:anchor="_Toc386203246" w:history="1">
+            <w:r>
+              <w:rPr>
+                <w:rStyle w:val="Hipervnculo"/>
+                <w:rFonts w:ascii="Symbol" w:hAnsi="Symbol"/>
+                <w:noProof/>
+              </w:rPr>
+              <w:t></w:t>
+            </w:r>
+            <w:r>
+              <w:rPr>
+                <w:noProof/>
+              </w:rPr>
+              <w:tab/>
+            </w:r>
+            <w:r>
+              <w:rPr>
+                <w:rStyle w:val="Hipervnculo"/>
+                <w:noProof/>
+              </w:rPr>
+              <w:t>Resolución del Problema</w:t>
+            </w:r>
+            <w:r>
+              <w:rPr>
+                <w:noProof/>
+                <w:webHidden/>
+              </w:rPr>
+              <w:tab/>
+            </w:r>
+            <w:r>
+              <w:rPr>
+                <w:noProof/>
+                <w:webHidden/>
+              </w:rPr>
+              <w:fldChar w:fldCharType="begin"/>
+            </w:r>
+            <w:r>
+              <w:rPr>
+                <w:noProof/>
+                <w:webHidden/>
+              </w:rPr>
+              <w:instrText xml:space="preserve"> PAGEREF _Toc386203246 \h </w:instrText>
+            </w:r>
+            <w:r>
+              <w:rPr>
+                <w:noProof/>
+                <w:webHidden/>
+              </w:rPr>
+            </w:r>
+            <w:r>
+              <w:rPr>
+                <w:noProof/>
+                <w:webHidden/>
+              </w:rPr>
+              <w:fldChar w:fldCharType="separate"/>
+            </w:r>
+            <w:r>
+              <w:rPr>
+                <w:noProof/>
+                <w:webHidden/>
+              </w:rPr>
+              <w:t>9</w:t>
+            </w:r>
+            <w:r>
+              <w:rPr>
+                <w:noProof/>
+                <w:webHidden/>
+              </w:rPr>
+              <w:fldChar w:fldCharType="end"/>
+            </w:r>
+          </w:hyperlink>
+        </w:p>
+        <w:p>
+          <w:pPr>
+            <w:pStyle w:val="TDC1"/>
+            <w:tabs>
+              <w:tab w:val="left" w:pos="440"/>
+              <w:tab w:val="right" w:leader="dot" w:pos="8494"/>
+            </w:tabs>
+            <w:rPr>
+              <w:noProof/>
+            </w:rPr>
+          </w:pPr>
+          <w:hyperlink w:anchor="_Toc386203247" w:history="1">
+            <w:r>
+              <w:rPr>
+                <w:rStyle w:val="Hipervnculo"/>
+                <w:rFonts w:ascii="Symbol" w:hAnsi="Symbol"/>
+                <w:noProof/>
+                <w:lang w:eastAsia="es-ES"/>
+              </w:rPr>
+              <w:t></w:t>
+            </w:r>
+            <w:r>
+              <w:rPr>
+                <w:noProof/>
+              </w:rPr>
+              <w:tab/>
+            </w:r>
+            <w:r>
+              <w:rPr>
+                <w:rStyle w:val="Hipervnculo"/>
+                <w:noProof/>
+                <w:lang w:eastAsia="es-ES"/>
+              </w:rPr>
+              <w:t>Ayuda (F1)</w:t>
+            </w:r>
+            <w:r>
+              <w:rPr>
+                <w:noProof/>
+                <w:webHidden/>
+              </w:rPr>
+              <w:tab/>
+            </w:r>
+            <w:r>
+              <w:rPr>
+                <w:noProof/>
+                <w:webHidden/>
+              </w:rPr>
+              <w:fldChar w:fldCharType="begin"/>
+            </w:r>
+            <w:r>
+              <w:rPr>
+                <w:noProof/>
+                <w:webHidden/>
+              </w:rPr>
+              <w:instrText xml:space="preserve"> PAGEREF _Toc386203247 \h </w:instrText>
+            </w:r>
+            <w:r>
+              <w:rPr>
+                <w:noProof/>
+                <w:webHidden/>
+              </w:rPr>
+            </w:r>
+            <w:r>
+              <w:rPr>
+                <w:noProof/>
+                <w:webHidden/>
+              </w:rPr>
+              <w:fldChar w:fldCharType="separate"/>
+            </w:r>
+            <w:r>
+              <w:rPr>
+                <w:noProof/>
+                <w:webHidden/>
+              </w:rPr>
+              <w:t>10</w:t>
+            </w:r>
+            <w:r>
+              <w:rPr>
+                <w:noProof/>
+                <w:webHidden/>
+              </w:rPr>
+              <w:fldChar w:fldCharType="end"/>
+            </w:r>
+          </w:hyperlink>
+        </w:p>
+        <w:p>
+          <w:pPr>
+            <w:pStyle w:val="TDC1"/>
+            <w:tabs>
+              <w:tab w:val="left" w:pos="440"/>
+              <w:tab w:val="right" w:leader="dot" w:pos="8494"/>
+            </w:tabs>
+            <w:rPr>
+              <w:noProof/>
+            </w:rPr>
+          </w:pPr>
+          <w:hyperlink w:anchor="_Toc386203248" w:history="1">
+            <w:r>
+              <w:rPr>
+                <w:rStyle w:val="Hipervnculo"/>
+                <w:rFonts w:ascii="Symbol" w:hAnsi="Symbol"/>
+                <w:noProof/>
+              </w:rPr>
+              <w:t></w:t>
+            </w:r>
+            <w:r>
+              <w:rPr>
+                <w:noProof/>
+              </w:rPr>
+              <w:tab/>
+            </w:r>
+            <w:r>
+              <w:rPr>
+                <w:rStyle w:val="Hipervnculo"/>
+                <w:noProof/>
+              </w:rPr>
+              <w:t>Salir</w:t>
+            </w:r>
+            <w:r>
+              <w:rPr>
+                <w:noProof/>
+                <w:webHidden/>
+              </w:rPr>
+              <w:tab/>
+            </w:r>
+            <w:r>
+              <w:rPr>
+                <w:noProof/>
+                <w:webHidden/>
+              </w:rPr>
+              <w:fldChar w:fldCharType="begin"/>
+            </w:r>
+            <w:r>
+              <w:rPr>
+                <w:noProof/>
+                <w:webHidden/>
+              </w:rPr>
+              <w:instrText xml:space="preserve"> PAGEREF _Toc386203248 \h </w:instrText>
+            </w:r>
+            <w:r>
+              <w:rPr>
+                <w:noProof/>
+                <w:webHidden/>
+              </w:rPr>
+            </w:r>
+            <w:r>
+              <w:rPr>
+                <w:noProof/>
+                <w:webHidden/>
+              </w:rPr>
+              <w:fldChar w:fldCharType="separate"/>
+            </w:r>
+            <w:r>
+              <w:rPr>
+                <w:noProof/>
+                <w:webHidden/>
+              </w:rPr>
+              <w:t>10</w:t>
+            </w:r>
+            <w:r>
+              <w:rPr>
+                <w:noProof/>
+                <w:webHidden/>
+              </w:rPr>
+              <w:fldChar w:fldCharType="end"/>
+            </w:r>
+          </w:hyperlink>
+        </w:p>
+        <w:p>
+          <w:r>
+            <w:fldChar w:fldCharType="end"/>
+          </w:r>
+        </w:p>
+      </w:sdtContent>
+    </w:sdt>
+    <w:p>
+      <w:pPr>
+        <w:pStyle w:val="Ttulo1"/>
+        <w:jc w:val="center"/>
+      </w:pPr>
+      <w:bookmarkStart w:id="0" w:name="_Toc386203241"/>
+    </w:p>
+    <w:p>
+      <w:pPr>
+        <w:pStyle w:val="Ttulo1"/>
+        <w:jc w:val="center"/>
+      </w:pPr>
+    </w:p>
+    <w:p/>
+    <w:p>
+      <w:pPr>
+        <w:pStyle w:val="Ttulo1"/>
+        <w:jc w:val="center"/>
+      </w:pPr>
+    </w:p>
+    <w:p/>
+    <w:p/>
+    <w:p/>
+    <w:p/>
+    <w:p/>
+    <w:p/>
+    <w:p/>
+    <w:p/>
+    <w:p/>
+    <w:p/>
+    <w:p/>
+    <w:p/>
+    <w:p/>
+    <w:p/>
+    <w:p>
+      <w:pPr>
+        <w:pStyle w:val="Ttulo1"/>
+        <w:jc w:val="center"/>
+      </w:pPr>
+      <w:r>
+        <w:lastRenderedPageBreak/>
+        <w:t>Pan</w:t>
+      </w:r>
+      <w:r>
+        <w:t>talla inicial de Decisión Taker</w:t>
+      </w:r>
+      <w:bookmarkEnd w:id="0"/>
+    </w:p>
+    <w:p/>
     <w:p>
       <w:r>
         <w:rPr>
@@ -37,7 +1088,7 @@
                     </pic:cNvPicPr>
                   </pic:nvPicPr>
                   <pic:blipFill>
-                    <a:blip r:embed="rId7"/>
+                    <a:blip r:embed="rId11"/>
                     <a:srcRect/>
                     <a:stretch>
                       <a:fillRect/>
@@ -79,9 +1130,60 @@
     <w:p/>
     <w:p/>
     <w:p>
+      <w:pPr>
+        <w:pStyle w:val="Ttulo1"/>
+        <w:jc w:val="center"/>
+      </w:pPr>
+      <w:bookmarkStart w:id="1" w:name="_Toc386203242"/>
       <w:r>
         <w:lastRenderedPageBreak/>
-        <w:t>2) Menú de Opciones:</w:t>
+        <w:t>Menú de Opciones</w:t>
+      </w:r>
+      <w:bookmarkEnd w:id="1"/>
+    </w:p>
+    <w:p>
+      <w:pPr>
+        <w:pStyle w:val="Prrafodelista"/>
+      </w:pPr>
+    </w:p>
+    <w:p>
+      <w:pPr>
+        <w:pStyle w:val="Ttulo2"/>
+        <w:numPr>
+          <w:ilvl w:val="0"/>
+          <w:numId w:val="3"/>
+        </w:numPr>
+      </w:pPr>
+      <w:bookmarkStart w:id="2" w:name="_Toc386203243"/>
+      <w:r>
+        <w:t>Abrir (Ctrl+A)</w:t>
+      </w:r>
+      <w:bookmarkEnd w:id="2"/>
+    </w:p>
+    <w:p>
+      <w:pPr>
+        <w:jc w:val="both"/>
+      </w:pPr>
+      <w:r>
+        <w:t xml:space="preserve">En esta opción usted podrá abrir un proyecto almacenado. Los archivos deben poseer la extensión </w:t>
+      </w:r>
+      <w:r>
+        <w:rPr>
+          <w:b/>
+        </w:rPr>
+        <w:t>.dec</w:t>
+      </w:r>
+      <w:r>
+        <w:rPr>
+          <w:b/>
+        </w:rPr>
+        <w:t xml:space="preserve"> </w:t>
+      </w:r>
+      <w:r>
+        <w:t>la</w:t>
+      </w:r>
+      <w:r>
+        <w:t xml:space="preserve"> cual permite identificar unívocamente los proyectos de Decision Taker.</w:t>
       </w:r>
     </w:p>
     <w:p>
@@ -108,7 +1210,7 @@
                     </pic:cNvPicPr>
                   </pic:nvPicPr>
                   <pic:blipFill>
-                    <a:blip r:embed="rId8"/>
+                    <a:blip r:embed="rId12"/>
                     <a:srcRect/>
                     <a:stretch>
                       <a:fillRect/>
@@ -145,171 +1247,9 @@
         </w:rPr>
         <w:drawing>
           <wp:inline distT="0" distB="0" distL="0" distR="0">
-            <wp:extent cx="4525924" cy="3691107"/>
-            <wp:effectExtent l="19050" t="0" r="7976" b="0"/>
-            <wp:docPr id="6" name="Imagen 6"/>
-            <wp:cNvGraphicFramePr>
-              <a:graphicFrameLocks xmlns:a="http://schemas.openxmlformats.org/drawingml/2006/main" noChangeAspect="1"/>
-            </wp:cNvGraphicFramePr>
-            <a:graphic xmlns:a="http://schemas.openxmlformats.org/drawingml/2006/main">
-              <a:graphicData uri="http://schemas.openxmlformats.org/drawingml/2006/picture">
-                <pic:pic xmlns:pic="http://schemas.openxmlformats.org/drawingml/2006/picture">
-                  <pic:nvPicPr>
-                    <pic:cNvPr id="0" name="Picture 6"/>
-                    <pic:cNvPicPr>
-                      <a:picLocks noChangeAspect="1" noChangeArrowheads="1"/>
-                    </pic:cNvPicPr>
-                  </pic:nvPicPr>
-                  <pic:blipFill>
-                    <a:blip r:embed="rId9"/>
-                    <a:srcRect/>
-                    <a:stretch>
-                      <a:fillRect/>
-                    </a:stretch>
-                  </pic:blipFill>
-                  <pic:spPr bwMode="auto">
-                    <a:xfrm>
-                      <a:off x="0" y="0"/>
-                      <a:ext cx="4526238" cy="3691363"/>
-                    </a:xfrm>
-                    <a:prstGeom prst="rect">
-                      <a:avLst/>
-                    </a:prstGeom>
-                    <a:noFill/>
-                    <a:ln w="9525">
-                      <a:noFill/>
-                      <a:miter lim="800000"/>
-                      <a:headEnd/>
-                      <a:tailEnd/>
-                    </a:ln>
-                  </pic:spPr>
-                </pic:pic>
-              </a:graphicData>
-            </a:graphic>
-          </wp:inline>
-        </w:drawing>
-      </w:r>
-    </w:p>
-    <w:p>
-      <w:r>
-        <w:rPr>
-          <w:noProof/>
-          <w:lang w:eastAsia="es-ES"/>
-        </w:rPr>
-        <w:lastRenderedPageBreak/>
-        <w:drawing>
-          <wp:inline distT="0" distB="0" distL="0" distR="0">
-            <wp:extent cx="4523689" cy="3719656"/>
-            <wp:effectExtent l="19050" t="0" r="0" b="0"/>
-            <wp:docPr id="13" name="Imagen 13"/>
-            <wp:cNvGraphicFramePr>
-              <a:graphicFrameLocks xmlns:a="http://schemas.openxmlformats.org/drawingml/2006/main" noChangeAspect="1"/>
-            </wp:cNvGraphicFramePr>
-            <a:graphic xmlns:a="http://schemas.openxmlformats.org/drawingml/2006/main">
-              <a:graphicData uri="http://schemas.openxmlformats.org/drawingml/2006/picture">
-                <pic:pic xmlns:pic="http://schemas.openxmlformats.org/drawingml/2006/picture">
-                  <pic:nvPicPr>
-                    <pic:cNvPr id="0" name="Picture 13"/>
-                    <pic:cNvPicPr>
-                      <a:picLocks noChangeAspect="1" noChangeArrowheads="1"/>
-                    </pic:cNvPicPr>
-                  </pic:nvPicPr>
-                  <pic:blipFill>
-                    <a:blip r:embed="rId10"/>
-                    <a:srcRect/>
-                    <a:stretch>
-                      <a:fillRect/>
-                    </a:stretch>
-                  </pic:blipFill>
-                  <pic:spPr bwMode="auto">
-                    <a:xfrm>
-                      <a:off x="0" y="0"/>
-                      <a:ext cx="4523269" cy="3719311"/>
-                    </a:xfrm>
-                    <a:prstGeom prst="rect">
-                      <a:avLst/>
-                    </a:prstGeom>
-                    <a:noFill/>
-                    <a:ln w="9525">
-                      <a:noFill/>
-                      <a:miter lim="800000"/>
-                      <a:headEnd/>
-                      <a:tailEnd/>
-                    </a:ln>
-                  </pic:spPr>
-                </pic:pic>
-              </a:graphicData>
-            </a:graphic>
-          </wp:inline>
-        </w:drawing>
-      </w:r>
-    </w:p>
-    <w:p>
-      <w:r>
-        <w:t>Utilización</w:t>
-      </w:r>
-      <w:r>
-        <w:t xml:space="preserve"> del Sistema.</w:t>
-      </w:r>
-    </w:p>
-    <w:p>
-      <w:pPr>
-        <w:pStyle w:val="Prrafodelista"/>
-        <w:numPr>
-          <w:ilvl w:val="0"/>
-          <w:numId w:val="2"/>
-        </w:numPr>
-      </w:pPr>
-      <w:r>
-        <w:t>Abrir (Ctrl+A)</w:t>
-      </w:r>
-    </w:p>
-    <w:p>
-      <w:pPr>
-        <w:pStyle w:val="Prrafodelista"/>
-      </w:pPr>
-      <w:r>
-        <w:t xml:space="preserve">En esta opción usted podrá abrir un proyecto almacenado. Los archivos deben poseer la </w:t>
-      </w:r>
-      <w:r>
-        <w:t>extensión</w:t>
-      </w:r>
-      <w:r>
-        <w:t xml:space="preserve"> </w:t>
-      </w:r>
-      <w:r>
-        <w:rPr>
-          <w:b/>
-        </w:rPr>
-        <w:t>.dec</w:t>
-      </w:r>
-      <w:r>
-        <w:rPr>
-          <w:b/>
-        </w:rPr>
-        <w:t xml:space="preserve"> </w:t>
-      </w:r>
-      <w:r>
-        <w:t>la</w:t>
-      </w:r>
-      <w:r>
-        <w:t xml:space="preserve"> cual permite identificar unívocamente los proyectos de Decision Taker.</w:t>
-      </w:r>
-    </w:p>
-    <w:p>
-      <w:pPr>
-        <w:pStyle w:val="Prrafodelista"/>
-      </w:pPr>
-      <w:r>
-        <w:rPr>
-          <w:noProof/>
-          <w:lang w:eastAsia="es-ES"/>
-        </w:rPr>
-        <w:drawing>
-          <wp:inline distT="0" distB="0" distL="0" distR="0">
             <wp:extent cx="4058061" cy="3321100"/>
             <wp:effectExtent l="19050" t="0" r="0" b="0"/>
-            <wp:docPr id="14" name="Imagen 14"/>
+            <wp:docPr id="3" name="Imagen 14"/>
             <wp:cNvGraphicFramePr>
               <a:graphicFrameLocks xmlns:a="http://schemas.openxmlformats.org/drawingml/2006/main" noChangeAspect="1"/>
             </wp:cNvGraphicFramePr>
@@ -323,7 +1263,7 @@
                     </pic:cNvPicPr>
                   </pic:nvPicPr>
                   <pic:blipFill>
-                    <a:blip r:embed="rId11"/>
+                    <a:blip r:embed="rId13"/>
                     <a:srcRect/>
                     <a:stretch>
                       <a:fillRect/>
@@ -352,199 +1292,21 @@
         </w:drawing>
       </w:r>
     </w:p>
+    <w:p/>
     <w:p>
       <w:pPr>
         <w:tabs>
           <w:tab w:val="left" w:pos="1325"/>
         </w:tabs>
         <w:ind w:firstLine="708"/>
-      </w:pPr>
-    </w:p>
-    <w:p>
-      <w:pPr>
-        <w:tabs>
-          <w:tab w:val="left" w:pos="1325"/>
-        </w:tabs>
-        <w:ind w:firstLine="708"/>
+        <w:jc w:val="both"/>
       </w:pPr>
       <w:r>
         <w:lastRenderedPageBreak/>
-        <w:t>Al abrirse el mismo cargará los valores almacenados.</w:t>
-      </w:r>
-    </w:p>
-    <w:p>
-      <w:pPr>
-        <w:tabs>
-          <w:tab w:val="left" w:pos="1325"/>
-        </w:tabs>
-        <w:ind w:firstLine="708"/>
-      </w:pPr>
-      <w:r>
-        <w:rPr>
-          <w:noProof/>
-          <w:lang w:eastAsia="es-ES"/>
-        </w:rPr>
-        <w:drawing>
-          <wp:anchor distT="0" distB="0" distL="114300" distR="114300" simplePos="0" relativeHeight="251658240" behindDoc="0" locked="0" layoutInCell="1" allowOverlap="1">
-            <wp:simplePos x="0" y="0"/>
-            <wp:positionH relativeFrom="column">
-              <wp:align>left</wp:align>
-            </wp:positionH>
-            <wp:positionV relativeFrom="paragraph">
-              <wp:align>top</wp:align>
-            </wp:positionV>
-            <wp:extent cx="3716655" cy="3188970"/>
-            <wp:effectExtent l="19050" t="0" r="0" b="0"/>
-            <wp:wrapSquare wrapText="bothSides"/>
-            <wp:docPr id="16" name="Imagen 16"/>
-            <wp:cNvGraphicFramePr>
-              <a:graphicFrameLocks xmlns:a="http://schemas.openxmlformats.org/drawingml/2006/main" noChangeAspect="1"/>
-            </wp:cNvGraphicFramePr>
-            <a:graphic xmlns:a="http://schemas.openxmlformats.org/drawingml/2006/main">
-              <a:graphicData uri="http://schemas.openxmlformats.org/drawingml/2006/picture">
-                <pic:pic xmlns:pic="http://schemas.openxmlformats.org/drawingml/2006/picture">
-                  <pic:nvPicPr>
-                    <pic:cNvPr id="0" name="Picture 16"/>
-                    <pic:cNvPicPr>
-                      <a:picLocks noChangeAspect="1" noChangeArrowheads="1"/>
-                    </pic:cNvPicPr>
-                  </pic:nvPicPr>
-                  <pic:blipFill>
-                    <a:blip r:embed="rId12"/>
-                    <a:srcRect/>
-                    <a:stretch>
-                      <a:fillRect/>
-                    </a:stretch>
-                  </pic:blipFill>
-                  <pic:spPr bwMode="auto">
-                    <a:xfrm>
-                      <a:off x="0" y="0"/>
-                      <a:ext cx="3716655" cy="3188970"/>
-                    </a:xfrm>
-                    <a:prstGeom prst="rect">
-                      <a:avLst/>
-                    </a:prstGeom>
-                    <a:noFill/>
-                    <a:ln w="9525">
-                      <a:noFill/>
-                      <a:miter lim="800000"/>
-                      <a:headEnd/>
-                      <a:tailEnd/>
-                    </a:ln>
-                  </pic:spPr>
-                </pic:pic>
-              </a:graphicData>
-            </a:graphic>
-          </wp:anchor>
-        </w:drawing>
-      </w:r>
-    </w:p>
-    <w:p>
-      <w:pPr>
-        <w:ind w:firstLine="708"/>
-      </w:pPr>
-    </w:p>
-    <w:p>
-      <w:pPr>
-        <w:ind w:firstLine="708"/>
-      </w:pPr>
-    </w:p>
-    <w:p>
-      <w:pPr>
-        <w:ind w:firstLine="708"/>
-      </w:pPr>
-    </w:p>
-    <w:p>
-      <w:pPr>
-        <w:ind w:firstLine="708"/>
-      </w:pPr>
-    </w:p>
-    <w:p>
-      <w:pPr>
-        <w:ind w:firstLine="708"/>
-      </w:pPr>
-    </w:p>
-    <w:p>
-      <w:pPr>
-        <w:ind w:firstLine="708"/>
-      </w:pPr>
-    </w:p>
-    <w:p>
-      <w:pPr>
-        <w:ind w:firstLine="708"/>
-      </w:pPr>
-    </w:p>
-    <w:p>
-      <w:pPr>
-        <w:ind w:firstLine="708"/>
-      </w:pPr>
-    </w:p>
-    <w:p>
-      <w:pPr>
-        <w:ind w:firstLine="708"/>
-      </w:pPr>
-    </w:p>
-    <w:p>
-      <w:pPr>
-        <w:ind w:firstLine="708"/>
-      </w:pPr>
-    </w:p>
-    <w:p>
-      <w:pPr>
-        <w:ind w:firstLine="708"/>
-      </w:pPr>
-      <w:r>
-        <w:rPr>
-          <w:noProof/>
-          <w:lang w:eastAsia="es-ES"/>
-        </w:rPr>
-        <w:lastRenderedPageBreak/>
-        <w:drawing>
-          <wp:inline distT="0" distB="0" distL="0" distR="0">
-            <wp:extent cx="3450874" cy="3482035"/>
-            <wp:effectExtent l="19050" t="0" r="0" b="0"/>
-            <wp:docPr id="10" name="Imagen 15"/>
-            <wp:cNvGraphicFramePr>
-              <a:graphicFrameLocks xmlns:a="http://schemas.openxmlformats.org/drawingml/2006/main" noChangeAspect="1"/>
-            </wp:cNvGraphicFramePr>
-            <a:graphic xmlns:a="http://schemas.openxmlformats.org/drawingml/2006/main">
-              <a:graphicData uri="http://schemas.openxmlformats.org/drawingml/2006/picture">
-                <pic:pic xmlns:pic="http://schemas.openxmlformats.org/drawingml/2006/picture">
-                  <pic:nvPicPr>
-                    <pic:cNvPr id="0" name="Picture 15"/>
-                    <pic:cNvPicPr>
-                      <a:picLocks noChangeAspect="1" noChangeArrowheads="1"/>
-                    </pic:cNvPicPr>
-                  </pic:nvPicPr>
-                  <pic:blipFill>
-                    <a:blip r:embed="rId13"/>
-                    <a:srcRect/>
-                    <a:stretch>
-                      <a:fillRect/>
-                    </a:stretch>
-                  </pic:blipFill>
-                  <pic:spPr bwMode="auto">
-                    <a:xfrm>
-                      <a:off x="0" y="0"/>
-                      <a:ext cx="3451050" cy="3482213"/>
-                    </a:xfrm>
-                    <a:prstGeom prst="rect">
-                      <a:avLst/>
-                    </a:prstGeom>
-                    <a:noFill/>
-                    <a:ln w="9525">
-                      <a:noFill/>
-                      <a:miter lim="800000"/>
-                      <a:headEnd/>
-                      <a:tailEnd/>
-                    </a:ln>
-                  </pic:spPr>
-                </pic:pic>
-              </a:graphicData>
-            </a:graphic>
-          </wp:inline>
-        </w:drawing>
-      </w:r>
+        <w:t>Al abrirse el mismo cargará los valores almacenados previamente.</w:t>
+      </w:r>
+    </w:p>
+    <w:p>
       <w:r>
         <w:rPr>
           <w:noProof/>
@@ -554,7 +1316,7 @@
           <wp:inline distT="0" distB="0" distL="0" distR="0">
             <wp:extent cx="4989935" cy="3013862"/>
             <wp:effectExtent l="19050" t="0" r="1165" b="0"/>
-            <wp:docPr id="9" name="Imagen 17"/>
+            <wp:docPr id="4" name="Imagen 17"/>
             <wp:cNvGraphicFramePr>
               <a:graphicFrameLocks xmlns:a="http://schemas.openxmlformats.org/drawingml/2006/main" noChangeAspect="1"/>
             </wp:cNvGraphicFramePr>
@@ -597,13 +1359,86 @@
         </w:drawing>
       </w:r>
     </w:p>
-    <w:p>
-      <w:pPr>
-        <w:ind w:firstLine="708"/>
+    <w:p/>
+    <w:p>
+      <w:pPr>
+        <w:pStyle w:val="Ttulo2"/>
+        <w:numPr>
+          <w:ilvl w:val="0"/>
+          <w:numId w:val="3"/>
+        </w:numPr>
+      </w:pPr>
+      <w:bookmarkStart w:id="3" w:name="_Toc386203244"/>
+      <w:r>
+        <w:t>Nuevo Problema (Ctrl+N)</w:t>
+      </w:r>
+      <w:bookmarkEnd w:id="3"/>
+    </w:p>
+    <w:p>
+      <w:pPr>
+        <w:jc w:val="both"/>
+      </w:pPr>
+      <w:r>
+        <w:t>Al seleccionar la opción Nuevo del menú Problema podremos generar un nuevo problema para analizar.</w:t>
+      </w:r>
+    </w:p>
+    <w:p/>
+    <w:p>
+      <w:r>
         <w:rPr>
           <w:noProof/>
           <w:lang w:eastAsia="es-ES"/>
         </w:rPr>
+        <w:drawing>
+          <wp:inline distT="0" distB="0" distL="0" distR="0">
+            <wp:extent cx="4525924" cy="3691107"/>
+            <wp:effectExtent l="19050" t="0" r="7976" b="0"/>
+            <wp:docPr id="6" name="Imagen 6"/>
+            <wp:cNvGraphicFramePr>
+              <a:graphicFrameLocks xmlns:a="http://schemas.openxmlformats.org/drawingml/2006/main" noChangeAspect="1"/>
+            </wp:cNvGraphicFramePr>
+            <a:graphic xmlns:a="http://schemas.openxmlformats.org/drawingml/2006/main">
+              <a:graphicData uri="http://schemas.openxmlformats.org/drawingml/2006/picture">
+                <pic:pic xmlns:pic="http://schemas.openxmlformats.org/drawingml/2006/picture">
+                  <pic:nvPicPr>
+                    <pic:cNvPr id="0" name="Picture 6"/>
+                    <pic:cNvPicPr>
+                      <a:picLocks noChangeAspect="1" noChangeArrowheads="1"/>
+                    </pic:cNvPicPr>
+                  </pic:nvPicPr>
+                  <pic:blipFill>
+                    <a:blip r:embed="rId15"/>
+                    <a:srcRect/>
+                    <a:stretch>
+                      <a:fillRect/>
+                    </a:stretch>
+                  </pic:blipFill>
+                  <pic:spPr bwMode="auto">
+                    <a:xfrm>
+                      <a:off x="0" y="0"/>
+                      <a:ext cx="4526238" cy="3691363"/>
+                    </a:xfrm>
+                    <a:prstGeom prst="rect">
+                      <a:avLst/>
+                    </a:prstGeom>
+                    <a:noFill/>
+                    <a:ln w="9525">
+                      <a:noFill/>
+                      <a:miter lim="800000"/>
+                      <a:headEnd/>
+                      <a:tailEnd/>
+                    </a:ln>
+                  </pic:spPr>
+                </pic:pic>
+              </a:graphicData>
+            </a:graphic>
+          </wp:inline>
+        </w:drawing>
+      </w:r>
+    </w:p>
+    <w:p>
+      <w:pPr>
+        <w:jc w:val="both"/>
       </w:pPr>
       <w:r>
         <w:rPr>
@@ -611,11 +1446,280 @@
           <w:lang w:eastAsia="es-ES"/>
         </w:rPr>
         <w:lastRenderedPageBreak/>
+        <w:drawing>
+          <wp:anchor distT="0" distB="0" distL="114300" distR="114300" simplePos="0" relativeHeight="251665408" behindDoc="0" locked="0" layoutInCell="1" allowOverlap="1">
+            <wp:simplePos x="0" y="0"/>
+            <wp:positionH relativeFrom="column">
+              <wp:posOffset>20955</wp:posOffset>
+            </wp:positionH>
+            <wp:positionV relativeFrom="paragraph">
+              <wp:posOffset>409575</wp:posOffset>
+            </wp:positionV>
+            <wp:extent cx="3448050" cy="3481705"/>
+            <wp:effectExtent l="19050" t="0" r="0" b="0"/>
+            <wp:wrapThrough wrapText="bothSides">
+              <wp:wrapPolygon edited="0">
+                <wp:start x="-119" y="0"/>
+                <wp:lineTo x="-119" y="21509"/>
+                <wp:lineTo x="21600" y="21509"/>
+                <wp:lineTo x="21600" y="0"/>
+                <wp:lineTo x="-119" y="0"/>
+              </wp:wrapPolygon>
+            </wp:wrapThrough>
+            <wp:docPr id="7" name="Imagen 15"/>
+            <wp:cNvGraphicFramePr>
+              <a:graphicFrameLocks xmlns:a="http://schemas.openxmlformats.org/drawingml/2006/main" noChangeAspect="1"/>
+            </wp:cNvGraphicFramePr>
+            <a:graphic xmlns:a="http://schemas.openxmlformats.org/drawingml/2006/main">
+              <a:graphicData uri="http://schemas.openxmlformats.org/drawingml/2006/picture">
+                <pic:pic xmlns:pic="http://schemas.openxmlformats.org/drawingml/2006/picture">
+                  <pic:nvPicPr>
+                    <pic:cNvPr id="0" name="Picture 15"/>
+                    <pic:cNvPicPr>
+                      <a:picLocks noChangeAspect="1" noChangeArrowheads="1"/>
+                    </pic:cNvPicPr>
+                  </pic:nvPicPr>
+                  <pic:blipFill>
+                    <a:blip r:embed="rId16"/>
+                    <a:srcRect/>
+                    <a:stretch>
+                      <a:fillRect/>
+                    </a:stretch>
+                  </pic:blipFill>
+                  <pic:spPr bwMode="auto">
+                    <a:xfrm>
+                      <a:off x="0" y="0"/>
+                      <a:ext cx="3448050" cy="3481705"/>
+                    </a:xfrm>
+                    <a:prstGeom prst="rect">
+                      <a:avLst/>
+                    </a:prstGeom>
+                    <a:noFill/>
+                    <a:ln w="9525">
+                      <a:noFill/>
+                      <a:miter lim="800000"/>
+                      <a:headEnd/>
+                      <a:tailEnd/>
+                    </a:ln>
+                  </pic:spPr>
+                </pic:pic>
+              </a:graphicData>
+            </a:graphic>
+          </wp:anchor>
+        </w:drawing>
+      </w:r>
+      <w:r>
+        <w:t>Colocamos el Nombre del problema, nombre del Autor y la descripción del mismo para recordar que es lo que estamos analizando.</w:t>
+      </w:r>
+    </w:p>
+    <w:p/>
+    <w:p/>
+    <w:p/>
+    <w:p/>
+    <w:p/>
+    <w:p/>
+    <w:p/>
+    <w:p>
+      <w:pPr>
+        <w:rPr>
+          <w:noProof/>
+          <w:lang w:eastAsia="es-ES"/>
+        </w:rPr>
+      </w:pPr>
+    </w:p>
+    <w:p>
+      <w:pPr>
+        <w:rPr>
+          <w:noProof/>
+          <w:lang w:eastAsia="es-ES"/>
+        </w:rPr>
+      </w:pPr>
+    </w:p>
+    <w:p>
+      <w:pPr>
+        <w:rPr>
+          <w:noProof/>
+          <w:lang w:eastAsia="es-ES"/>
+        </w:rPr>
+      </w:pPr>
+    </w:p>
+    <w:p>
+      <w:pPr>
+        <w:rPr>
+          <w:noProof/>
+          <w:lang w:eastAsia="es-ES"/>
+        </w:rPr>
+      </w:pPr>
+    </w:p>
+    <w:p>
+      <w:pPr>
+        <w:jc w:val="both"/>
+        <w:rPr>
+          <w:rFonts w:ascii="Arial" w:hAnsi="Arial" w:cs="Arial"/>
+          <w:noProof/>
+          <w:lang w:eastAsia="es-ES"/>
+        </w:rPr>
+      </w:pPr>
+      <w:r>
+        <w:rPr>
+          <w:noProof/>
+          <w:lang w:eastAsia="es-ES"/>
+        </w:rPr>
+        <w:t>Al presionar el tilde (Aceptar) se abrirá una pantalla para indicarnos donde queremos guardar nuestro nuevo proyecto.</w:t>
+      </w:r>
+    </w:p>
+    <w:p>
+      <w:pPr>
+        <w:rPr>
+          <w:noProof/>
+          <w:lang w:eastAsia="es-ES"/>
+        </w:rPr>
+      </w:pPr>
+      <w:r>
+        <w:rPr>
+          <w:noProof/>
+          <w:lang w:eastAsia="es-ES"/>
+        </w:rPr>
+        <w:drawing>
+          <wp:anchor distT="0" distB="0" distL="114300" distR="114300" simplePos="0" relativeHeight="251664384" behindDoc="0" locked="0" layoutInCell="1" allowOverlap="1">
+            <wp:simplePos x="0" y="0"/>
+            <wp:positionH relativeFrom="column">
+              <wp:posOffset>-37465</wp:posOffset>
+            </wp:positionH>
+            <wp:positionV relativeFrom="paragraph">
+              <wp:posOffset>211455</wp:posOffset>
+            </wp:positionV>
+            <wp:extent cx="3718560" cy="3188970"/>
+            <wp:effectExtent l="19050" t="0" r="0" b="0"/>
+            <wp:wrapSquare wrapText="bothSides"/>
+            <wp:docPr id="11" name="Imagen 16"/>
+            <wp:cNvGraphicFramePr>
+              <a:graphicFrameLocks xmlns:a="http://schemas.openxmlformats.org/drawingml/2006/main" noChangeAspect="1"/>
+            </wp:cNvGraphicFramePr>
+            <a:graphic xmlns:a="http://schemas.openxmlformats.org/drawingml/2006/main">
+              <a:graphicData uri="http://schemas.openxmlformats.org/drawingml/2006/picture">
+                <pic:pic xmlns:pic="http://schemas.openxmlformats.org/drawingml/2006/picture">
+                  <pic:nvPicPr>
+                    <pic:cNvPr id="0" name="Picture 16"/>
+                    <pic:cNvPicPr>
+                      <a:picLocks noChangeAspect="1" noChangeArrowheads="1"/>
+                    </pic:cNvPicPr>
+                  </pic:nvPicPr>
+                  <pic:blipFill>
+                    <a:blip r:embed="rId17"/>
+                    <a:srcRect/>
+                    <a:stretch>
+                      <a:fillRect/>
+                    </a:stretch>
+                  </pic:blipFill>
+                  <pic:spPr bwMode="auto">
+                    <a:xfrm>
+                      <a:off x="0" y="0"/>
+                      <a:ext cx="3718560" cy="3188970"/>
+                    </a:xfrm>
+                    <a:prstGeom prst="rect">
+                      <a:avLst/>
+                    </a:prstGeom>
+                    <a:noFill/>
+                    <a:ln w="9525">
+                      <a:noFill/>
+                      <a:miter lim="800000"/>
+                      <a:headEnd/>
+                      <a:tailEnd/>
+                    </a:ln>
+                  </pic:spPr>
+                </pic:pic>
+              </a:graphicData>
+            </a:graphic>
+          </wp:anchor>
+        </w:drawing>
+      </w:r>
+    </w:p>
+    <w:p/>
+    <w:p>
+      <w:pPr>
+        <w:pStyle w:val="Prrafodelista"/>
+      </w:pPr>
+    </w:p>
+    <w:p>
+      <w:pPr>
+        <w:pStyle w:val="Prrafodelista"/>
+      </w:pPr>
+    </w:p>
+    <w:p>
+      <w:pPr>
+        <w:tabs>
+          <w:tab w:val="left" w:pos="1325"/>
+        </w:tabs>
+        <w:ind w:firstLine="708"/>
+      </w:pPr>
+    </w:p>
+    <w:p>
+      <w:pPr>
+        <w:tabs>
+          <w:tab w:val="left" w:pos="1325"/>
+        </w:tabs>
+        <w:ind w:firstLine="708"/>
+      </w:pPr>
+    </w:p>
+    <w:p>
+      <w:pPr>
+        <w:ind w:firstLine="708"/>
+      </w:pPr>
+    </w:p>
+    <w:p>
+      <w:pPr>
+        <w:ind w:firstLine="708"/>
+      </w:pPr>
+    </w:p>
+    <w:p>
+      <w:pPr>
+        <w:ind w:firstLine="708"/>
+      </w:pPr>
+    </w:p>
+    <w:p>
+      <w:pPr>
+        <w:ind w:firstLine="708"/>
+      </w:pPr>
+    </w:p>
+    <w:p>
+      <w:pPr>
+        <w:ind w:firstLine="708"/>
+      </w:pPr>
+    </w:p>
+    <w:p>
+      <w:r>
+        <w:t>Presionamos guardar y luego lo abriremos como se indicó anteriormente.</w:t>
+      </w:r>
+    </w:p>
+    <w:p/>
+    <w:p/>
+    <w:p>
+      <w:pPr>
+        <w:pStyle w:val="Ttulo1"/>
+        <w:numPr>
+          <w:ilvl w:val="0"/>
+          <w:numId w:val="3"/>
+        </w:numPr>
+      </w:pPr>
+      <w:bookmarkStart w:id="4" w:name="_Toc386203245"/>
+      <w:r>
+        <w:lastRenderedPageBreak/>
+        <w:t>Analizar el Problema</w:t>
+      </w:r>
+      <w:bookmarkEnd w:id="4"/>
+    </w:p>
+    <w:p>
+      <w:r>
+        <w:rPr>
+          <w:noProof/>
+          <w:lang w:eastAsia="es-ES"/>
+        </w:rPr>
         <w:drawing>
           <wp:inline distT="0" distB="0" distL="0" distR="0">
             <wp:extent cx="5398770" cy="3291840"/>
             <wp:effectExtent l="19050" t="0" r="0" b="0"/>
-            <wp:docPr id="18" name="Imagen 18"/>
+            <wp:docPr id="15" name="Imagen 18"/>
             <wp:cNvGraphicFramePr>
               <a:graphicFrameLocks xmlns:a="http://schemas.openxmlformats.org/drawingml/2006/main" noChangeAspect="1"/>
             </wp:cNvGraphicFramePr>
@@ -629,7 +1733,7 @@
                     </pic:cNvPicPr>
                   </pic:nvPicPr>
                   <pic:blipFill>
-                    <a:blip r:embed="rId15"/>
+                    <a:blip r:embed="rId18"/>
                     <a:srcRect/>
                     <a:stretch>
                       <a:fillRect/>
@@ -660,31 +1764,31 @@
     </w:p>
     <w:p>
       <w:pPr>
-        <w:ind w:firstLine="708"/>
+        <w:jc w:val="both"/>
+      </w:pPr>
+      <w:r>
+        <w:t>Luego de Abrir el proyecto debemos cargar las distintas alternativas y criterios que componen el mismo. Esto lo hacemos colocando el nombre de las mismas y presionando Agregar.</w:t>
+      </w:r>
+    </w:p>
+    <w:p>
+      <w:pPr>
+        <w:jc w:val="both"/>
+      </w:pPr>
+      <w:r>
+        <w:t>Para los criterios que sean de maximización o minimización debemos además seleccionar dicha característica.</w:t>
+      </w:r>
+    </w:p>
+    <w:p>
+      <w:r>
         <w:rPr>
           <w:noProof/>
           <w:lang w:eastAsia="es-ES"/>
         </w:rPr>
-      </w:pPr>
-    </w:p>
-    <w:p>
-      <w:pPr>
-        <w:ind w:firstLine="708"/>
-        <w:rPr>
-          <w:noProof/>
-          <w:lang w:eastAsia="es-ES"/>
-        </w:rPr>
-      </w:pPr>
-      <w:r>
-        <w:rPr>
-          <w:noProof/>
-          <w:lang w:eastAsia="es-ES"/>
-        </w:rPr>
         <w:drawing>
           <wp:inline distT="0" distB="0" distL="0" distR="0">
-            <wp:extent cx="5449570" cy="3269615"/>
+            <wp:extent cx="5400040" cy="3239898"/>
             <wp:effectExtent l="19050" t="0" r="0" b="0"/>
-            <wp:docPr id="19" name="Imagen 19"/>
+            <wp:docPr id="17" name="Imagen 19"/>
             <wp:cNvGraphicFramePr>
               <a:graphicFrameLocks xmlns:a="http://schemas.openxmlformats.org/drawingml/2006/main" noChangeAspect="1"/>
             </wp:cNvGraphicFramePr>
@@ -698,7 +1802,7 @@
                     </pic:cNvPicPr>
                   </pic:nvPicPr>
                   <pic:blipFill>
-                    <a:blip r:embed="rId16"/>
+                    <a:blip r:embed="rId19"/>
                     <a:srcRect/>
                     <a:stretch>
                       <a:fillRect/>
@@ -707,7 +1811,7 @@
                   <pic:spPr bwMode="auto">
                     <a:xfrm>
                       <a:off x="0" y="0"/>
-                      <a:ext cx="5449570" cy="3269615"/>
+                      <a:ext cx="5400040" cy="3239898"/>
                     </a:xfrm>
                     <a:prstGeom prst="rect">
                       <a:avLst/>
@@ -727,25 +1831,28 @@
         </w:drawing>
       </w:r>
     </w:p>
-    <w:p>
-      <w:pPr>
-        <w:ind w:firstLine="708"/>
+    <w:p/>
+    <w:p/>
+    <w:p>
+      <w:pPr>
+        <w:jc w:val="both"/>
+      </w:pPr>
+      <w:r>
+        <w:lastRenderedPageBreak/>
+        <w:t>Para modificar los valores internos de la matriz, solo debemos colocarnos en la celda correspondiente y realizar doble clik sobre la misma para editar.</w:t>
+      </w:r>
+    </w:p>
+    <w:p>
+      <w:r>
         <w:rPr>
           <w:noProof/>
           <w:lang w:eastAsia="es-ES"/>
         </w:rPr>
-      </w:pPr>
-      <w:r>
-        <w:rPr>
-          <w:noProof/>
-          <w:lang w:eastAsia="es-ES"/>
-        </w:rPr>
-        <w:lastRenderedPageBreak/>
         <w:drawing>
           <wp:inline distT="0" distB="0" distL="0" distR="0">
             <wp:extent cx="5376545" cy="3233420"/>
             <wp:effectExtent l="19050" t="0" r="0" b="0"/>
-            <wp:docPr id="20" name="Imagen 20"/>
+            <wp:docPr id="21" name="Imagen 20"/>
             <wp:cNvGraphicFramePr>
               <a:graphicFrameLocks xmlns:a="http://schemas.openxmlformats.org/drawingml/2006/main" noChangeAspect="1"/>
             </wp:cNvGraphicFramePr>
@@ -759,7 +1866,7 @@
                     </pic:cNvPicPr>
                   </pic:nvPicPr>
                   <pic:blipFill>
-                    <a:blip r:embed="rId17"/>
+                    <a:blip r:embed="rId20"/>
                     <a:srcRect/>
                     <a:stretch>
                       <a:fillRect/>
@@ -790,22 +1897,44 @@
     </w:p>
     <w:p>
       <w:pPr>
-        <w:ind w:firstLine="708"/>
+        <w:jc w:val="both"/>
+      </w:pPr>
+      <w:r>
+        <w:t xml:space="preserve">Si deseamos modificar alguna alternativa solo debemos situarnos sobre ella y </w:t>
+      </w:r>
+      <w:r>
+        <w:t xml:space="preserve">en la opción la misma será detectada y podremos realizar el cambio. Luego de realizar dicho cambio presionamos </w:t>
+      </w:r>
+      <w:r>
+        <w:rPr>
+          <w:b/>
+        </w:rPr>
+        <w:t>Modificar</w:t>
+      </w:r>
+      <w:r>
+        <w:t xml:space="preserve"> y se hará efectivo el mismo. De igual manera si queremos </w:t>
+      </w:r>
+      <w:r>
+        <w:rPr>
+          <w:b/>
+        </w:rPr>
+        <w:t>Eliminar</w:t>
+      </w:r>
+      <w:r>
+        <w:t xml:space="preserve"> dicha opción. Para el caso de los criterios realizamos el mismo procedimiento anteriormente descripto solo que presionando la columna del correspondiente criterio.</w:t>
+      </w:r>
+    </w:p>
+    <w:p>
+      <w:r>
         <w:rPr>
           <w:noProof/>
           <w:lang w:eastAsia="es-ES"/>
         </w:rPr>
-      </w:pPr>
-      <w:r>
-        <w:rPr>
-          <w:noProof/>
-          <w:lang w:eastAsia="es-ES"/>
-        </w:rPr>
         <w:drawing>
           <wp:inline distT="0" distB="0" distL="0" distR="0">
-            <wp:extent cx="5434965" cy="3284220"/>
+            <wp:extent cx="5400040" cy="3263116"/>
             <wp:effectExtent l="19050" t="0" r="0" b="0"/>
-            <wp:docPr id="27" name="Imagen 27"/>
+            <wp:docPr id="22" name="Imagen 27"/>
             <wp:cNvGraphicFramePr>
               <a:graphicFrameLocks xmlns:a="http://schemas.openxmlformats.org/drawingml/2006/main" noChangeAspect="1"/>
             </wp:cNvGraphicFramePr>
@@ -819,7 +1948,7 @@
                     </pic:cNvPicPr>
                   </pic:nvPicPr>
                   <pic:blipFill>
-                    <a:blip r:embed="rId18"/>
+                    <a:blip r:embed="rId21"/>
                     <a:srcRect/>
                     <a:stretch>
                       <a:fillRect/>
@@ -828,7 +1957,7 @@
                   <pic:spPr bwMode="auto">
                     <a:xfrm>
                       <a:off x="0" y="0"/>
-                      <a:ext cx="5434965" cy="3284220"/>
+                      <a:ext cx="5400040" cy="3263116"/>
                     </a:xfrm>
                     <a:prstGeom prst="rect">
                       <a:avLst/>
@@ -851,22 +1980,74 @@
     <w:p>
       <w:pPr>
         <w:ind w:firstLine="708"/>
+      </w:pPr>
+    </w:p>
+    <w:p>
+      <w:pPr>
+        <w:jc w:val="both"/>
+      </w:pPr>
+      <w:r>
+        <w:lastRenderedPageBreak/>
+        <w:t xml:space="preserve">Una vez finalizado el proceso de carga de los datos presionamos en el botón </w:t>
+      </w:r>
+      <w:r>
+        <w:rPr>
+          <w:b/>
+        </w:rPr>
+        <w:t>Guardar</w:t>
+      </w:r>
+      <w:r>
+        <w:rPr>
+          <w:b/>
+        </w:rPr>
+        <w:t xml:space="preserve"> </w:t>
+      </w:r>
+      <w:r>
+        <w:t>para</w:t>
+      </w:r>
+      <w:r>
+        <w:t xml:space="preserve"> conservar los cambios y ya podremos resolver el problema.</w:t>
+      </w:r>
+    </w:p>
+    <w:p>
+      <w:pPr>
+        <w:pStyle w:val="Ttulo1"/>
+        <w:numPr>
+          <w:ilvl w:val="0"/>
+          <w:numId w:val="3"/>
+        </w:numPr>
+      </w:pPr>
+      <w:bookmarkStart w:id="5" w:name="_Toc386203246"/>
+      <w:r>
+        <w:t>Resolución del Problema</w:t>
+      </w:r>
+      <w:bookmarkEnd w:id="5"/>
+    </w:p>
+    <w:p>
+      <w:r>
+        <w:t xml:space="preserve">Para finalizar el análisis y obtener una solución debemos elegir el método con el cual resolveremos el problema y guardaremos dicha resolución en un archivo de formato </w:t>
+      </w:r>
+      <w:r>
+        <w:rPr>
+          <w:b/>
+        </w:rPr>
+        <w:t>Excel</w:t>
+      </w:r>
+      <w:r>
+        <w:t>.</w:t>
+      </w:r>
+    </w:p>
+    <w:p>
+      <w:r>
         <w:rPr>
           <w:noProof/>
           <w:lang w:eastAsia="es-ES"/>
         </w:rPr>
-      </w:pPr>
-      <w:r>
-        <w:rPr>
-          <w:noProof/>
-          <w:lang w:eastAsia="es-ES"/>
-        </w:rPr>
-        <w:lastRenderedPageBreak/>
         <w:drawing>
           <wp:inline distT="0" distB="0" distL="0" distR="0">
             <wp:extent cx="5384165" cy="3262630"/>
             <wp:effectExtent l="19050" t="0" r="6985" b="0"/>
-            <wp:docPr id="28" name="Imagen 28"/>
+            <wp:docPr id="24" name="Imagen 28"/>
             <wp:cNvGraphicFramePr>
               <a:graphicFrameLocks xmlns:a="http://schemas.openxmlformats.org/drawingml/2006/main" noChangeAspect="1"/>
             </wp:cNvGraphicFramePr>
@@ -880,7 +2061,7 @@
                     </pic:cNvPicPr>
                   </pic:nvPicPr>
                   <pic:blipFill>
-                    <a:blip r:embed="rId19"/>
+                    <a:blip r:embed="rId22"/>
                     <a:srcRect/>
                     <a:stretch>
                       <a:fillRect/>
@@ -910,32 +2091,27 @@
       </w:r>
     </w:p>
     <w:p>
-      <w:pPr>
-        <w:ind w:firstLine="708"/>
+      <w:r>
+        <w:t>Finalmente podremos abrir el archivo Excel con la resolución del problema.</w:t>
+      </w:r>
+    </w:p>
+    <w:p>
+      <w:pPr>
         <w:rPr>
           <w:noProof/>
           <w:lang w:eastAsia="es-ES"/>
         </w:rPr>
       </w:pPr>
-    </w:p>
-    <w:p>
-      <w:pPr>
-        <w:ind w:firstLine="708"/>
+      <w:r>
         <w:rPr>
           <w:noProof/>
           <w:lang w:eastAsia="es-ES"/>
         </w:rPr>
-      </w:pPr>
-      <w:r>
-        <w:rPr>
-          <w:noProof/>
-          <w:lang w:eastAsia="es-ES"/>
-        </w:rPr>
         <w:drawing>
           <wp:inline distT="0" distB="0" distL="0" distR="0">
-            <wp:extent cx="5398770" cy="4842510"/>
-            <wp:effectExtent l="19050" t="0" r="0" b="0"/>
-            <wp:docPr id="29" name="Imagen 29"/>
+            <wp:extent cx="4355035" cy="3591763"/>
+            <wp:effectExtent l="19050" t="0" r="7415" b="0"/>
+            <wp:docPr id="26" name="Imagen 29"/>
             <wp:cNvGraphicFramePr>
               <a:graphicFrameLocks xmlns:a="http://schemas.openxmlformats.org/drawingml/2006/main" noChangeAspect="1"/>
             </wp:cNvGraphicFramePr>
@@ -949,7 +2125,7 @@
                     </pic:cNvPicPr>
                   </pic:nvPicPr>
                   <pic:blipFill>
-                    <a:blip r:embed="rId20"/>
+                    <a:blip r:embed="rId23"/>
                     <a:srcRect/>
                     <a:stretch>
                       <a:fillRect/>
@@ -958,7 +2134,7 @@
                   <pic:spPr bwMode="auto">
                     <a:xfrm>
                       <a:off x="0" y="0"/>
-                      <a:ext cx="5398770" cy="4842510"/>
+                      <a:ext cx="4354898" cy="3591650"/>
                     </a:xfrm>
                     <a:prstGeom prst="rect">
                       <a:avLst/>
@@ -989,39 +2165,253 @@
     </w:p>
     <w:p>
       <w:pPr>
+        <w:pStyle w:val="Ttulo1"/>
+        <w:numPr>
+          <w:ilvl w:val="0"/>
+          <w:numId w:val="3"/>
+        </w:numPr>
+        <w:rPr>
+          <w:noProof/>
+          <w:lang w:eastAsia="es-ES"/>
+        </w:rPr>
+      </w:pPr>
+      <w:bookmarkStart w:id="6" w:name="_Toc386203247"/>
+      <w:r>
+        <w:rPr>
+          <w:noProof/>
+          <w:lang w:eastAsia="es-ES"/>
+        </w:rPr>
+        <w:t>Ayuda (F1)</w:t>
+      </w:r>
+      <w:bookmarkEnd w:id="6"/>
+    </w:p>
+    <w:p>
+      <w:pPr>
+        <w:rPr>
+          <w:lang w:eastAsia="es-ES"/>
+        </w:rPr>
+      </w:pPr>
+      <w:r>
+        <w:rPr>
+          <w:lang w:eastAsia="es-ES"/>
+        </w:rPr>
+        <w:t>En la sección Ayuda puede encontrar información adicional acerca del producto.</w:t>
+      </w:r>
+    </w:p>
+    <w:p>
+      <w:pPr>
         <w:ind w:firstLine="708"/>
-      </w:pPr>
-    </w:p>
-    <w:p/>
-    <w:p/>
-    <w:p/>
-    <w:p/>
-    <w:p/>
-    <w:p/>
-    <w:p/>
-    <w:p/>
+        <w:rPr>
+          <w:noProof/>
+          <w:lang w:eastAsia="es-ES"/>
+        </w:rPr>
+      </w:pPr>
+      <w:r>
+        <w:rPr>
+          <w:noProof/>
+          <w:lang w:eastAsia="es-ES"/>
+        </w:rPr>
+        <w:drawing>
+          <wp:anchor distT="0" distB="0" distL="114300" distR="114300" simplePos="0" relativeHeight="251666432" behindDoc="0" locked="0" layoutInCell="1" allowOverlap="1">
+            <wp:simplePos x="0" y="0"/>
+            <wp:positionH relativeFrom="column">
+              <wp:posOffset>-198120</wp:posOffset>
+            </wp:positionH>
+            <wp:positionV relativeFrom="paragraph">
+              <wp:posOffset>11430</wp:posOffset>
+            </wp:positionV>
+            <wp:extent cx="4523105" cy="3716020"/>
+            <wp:effectExtent l="19050" t="0" r="0" b="0"/>
+            <wp:wrapThrough wrapText="bothSides">
+              <wp:wrapPolygon edited="0">
+                <wp:start x="-91" y="0"/>
+                <wp:lineTo x="-91" y="21482"/>
+                <wp:lineTo x="21561" y="21482"/>
+                <wp:lineTo x="21561" y="0"/>
+                <wp:lineTo x="-91" y="0"/>
+              </wp:wrapPolygon>
+            </wp:wrapThrough>
+            <wp:docPr id="13" name="Imagen 13"/>
+            <wp:cNvGraphicFramePr>
+              <a:graphicFrameLocks xmlns:a="http://schemas.openxmlformats.org/drawingml/2006/main" noChangeAspect="1"/>
+            </wp:cNvGraphicFramePr>
+            <a:graphic xmlns:a="http://schemas.openxmlformats.org/drawingml/2006/main">
+              <a:graphicData uri="http://schemas.openxmlformats.org/drawingml/2006/picture">
+                <pic:pic xmlns:pic="http://schemas.openxmlformats.org/drawingml/2006/picture">
+                  <pic:nvPicPr>
+                    <pic:cNvPr id="0" name="Picture 13"/>
+                    <pic:cNvPicPr>
+                      <a:picLocks noChangeAspect="1" noChangeArrowheads="1"/>
+                    </pic:cNvPicPr>
+                  </pic:nvPicPr>
+                  <pic:blipFill>
+                    <a:blip r:embed="rId24"/>
+                    <a:srcRect/>
+                    <a:stretch>
+                      <a:fillRect/>
+                    </a:stretch>
+                  </pic:blipFill>
+                  <pic:spPr bwMode="auto">
+                    <a:xfrm>
+                      <a:off x="0" y="0"/>
+                      <a:ext cx="4523105" cy="3716020"/>
+                    </a:xfrm>
+                    <a:prstGeom prst="rect">
+                      <a:avLst/>
+                    </a:prstGeom>
+                    <a:noFill/>
+                    <a:ln w="9525">
+                      <a:noFill/>
+                      <a:miter lim="800000"/>
+                      <a:headEnd/>
+                      <a:tailEnd/>
+                    </a:ln>
+                  </pic:spPr>
+                </pic:pic>
+              </a:graphicData>
+            </a:graphic>
+          </wp:anchor>
+        </w:drawing>
+      </w:r>
+    </w:p>
     <w:p>
       <w:pPr>
         <w:ind w:firstLine="708"/>
+        <w:rPr>
+          <w:noProof/>
+          <w:lang w:eastAsia="es-ES"/>
+        </w:rPr>
       </w:pPr>
     </w:p>
     <w:p>
       <w:pPr>
         <w:ind w:firstLine="708"/>
+        <w:rPr>
+          <w:noProof/>
+          <w:lang w:eastAsia="es-ES"/>
+        </w:rPr>
       </w:pPr>
     </w:p>
     <w:p>
       <w:pPr>
         <w:ind w:firstLine="708"/>
-      </w:pPr>
-      <w:r>
-        <w:br w:type="textWrapping" w:clear="all"/>
+        <w:rPr>
+          <w:noProof/>
+          <w:lang w:eastAsia="es-ES"/>
+        </w:rPr>
+      </w:pPr>
+    </w:p>
+    <w:p>
+      <w:pPr>
+        <w:ind w:firstLine="708"/>
+        <w:rPr>
+          <w:noProof/>
+          <w:lang w:eastAsia="es-ES"/>
+        </w:rPr>
+      </w:pPr>
+    </w:p>
+    <w:p>
+      <w:pPr>
+        <w:ind w:firstLine="708"/>
+        <w:rPr>
+          <w:noProof/>
+          <w:lang w:eastAsia="es-ES"/>
+        </w:rPr>
+      </w:pPr>
+    </w:p>
+    <w:p>
+      <w:pPr>
+        <w:ind w:firstLine="708"/>
+      </w:pPr>
+    </w:p>
+    <w:p/>
+    <w:p/>
+    <w:p/>
+    <w:p/>
+    <w:p/>
+    <w:p/>
+    <w:p>
+      <w:pPr>
+        <w:pStyle w:val="Ttulo1"/>
+        <w:numPr>
+          <w:ilvl w:val="0"/>
+          <w:numId w:val="3"/>
+        </w:numPr>
+      </w:pPr>
+      <w:bookmarkStart w:id="7" w:name="_Toc386203248"/>
+      <w:r>
+        <w:t>Salir</w:t>
+      </w:r>
+      <w:bookmarkEnd w:id="7"/>
+    </w:p>
+    <w:p>
+      <w:pPr>
+        <w:jc w:val="both"/>
+      </w:pPr>
+      <w:r>
+        <w:t>Finalmente si desea salir del programa en la sección Archivo&gt;Salir puede cerrar la aplicación.</w:t>
+      </w:r>
+    </w:p>
+    <w:p>
+      <w:r>
+        <w:rPr>
+          <w:noProof/>
+          <w:lang w:eastAsia="es-ES"/>
+        </w:rPr>
+        <w:drawing>
+          <wp:inline distT="0" distB="0" distL="0" distR="0">
+            <wp:extent cx="3316681" cy="2844653"/>
+            <wp:effectExtent l="19050" t="0" r="0" b="0"/>
+            <wp:docPr id="32" name="Imagen 2"/>
+            <wp:cNvGraphicFramePr>
+              <a:graphicFrameLocks xmlns:a="http://schemas.openxmlformats.org/drawingml/2006/main" noChangeAspect="1"/>
+            </wp:cNvGraphicFramePr>
+            <a:graphic xmlns:a="http://schemas.openxmlformats.org/drawingml/2006/main">
+              <a:graphicData uri="http://schemas.openxmlformats.org/drawingml/2006/picture">
+                <pic:pic xmlns:pic="http://schemas.openxmlformats.org/drawingml/2006/picture">
+                  <pic:nvPicPr>
+                    <pic:cNvPr id="0" name="Picture 2"/>
+                    <pic:cNvPicPr>
+                      <a:picLocks noChangeAspect="1" noChangeArrowheads="1"/>
+                    </pic:cNvPicPr>
+                  </pic:nvPicPr>
+                  <pic:blipFill>
+                    <a:blip r:embed="rId25"/>
+                    <a:srcRect/>
+                    <a:stretch>
+                      <a:fillRect/>
+                    </a:stretch>
+                  </pic:blipFill>
+                  <pic:spPr bwMode="auto">
+                    <a:xfrm>
+                      <a:off x="0" y="0"/>
+                      <a:ext cx="3319185" cy="2846801"/>
+                    </a:xfrm>
+                    <a:prstGeom prst="rect">
+                      <a:avLst/>
+                    </a:prstGeom>
+                    <a:noFill/>
+                    <a:ln w="9525">
+                      <a:noFill/>
+                      <a:miter lim="800000"/>
+                      <a:headEnd/>
+                      <a:tailEnd/>
+                    </a:ln>
+                  </pic:spPr>
+                </pic:pic>
+              </a:graphicData>
+            </a:graphic>
+          </wp:inline>
+        </w:drawing>
       </w:r>
     </w:p>
     <w:sectPr>
+      <w:headerReference w:type="default" r:id="rId26"/>
+      <w:footerReference w:type="default" r:id="rId27"/>
       <w:pgSz w:w="11906" w:h="16838"/>
       <w:pgMar w:top="1417" w:right="1701" w:bottom="1417" w:left="1701" w:header="708" w:footer="708" w:gutter="0"/>
       <w:cols w:space="708"/>
+      <w:titlePg/>
       <w:docGrid w:linePitch="360"/>
     </w:sectPr>
   </w:body>
@@ -1053,6 +2443,41 @@
 </w:endnotes>
 </file>
 
+<file path=word/footer1.xml><?xml version="1.0" encoding="utf-8"?>
+<w:ftr xmlns:ve="http://schemas.openxmlformats.org/markup-compatibility/2006" xmlns:o="urn:schemas-microsoft-com:office:office" xmlns:r="http://schemas.openxmlformats.org/officeDocument/2006/relationships" xmlns:m="http://schemas.openxmlformats.org/officeDocument/2006/math" xmlns:v="urn:schemas-microsoft-com:vml" xmlns:wp="http://schemas.openxmlformats.org/drawingml/2006/wordprocessingDrawing" xmlns:w10="urn:schemas-microsoft-com:office:word" xmlns:w="http://schemas.openxmlformats.org/wordprocessingml/2006/main" xmlns:wne="http://schemas.microsoft.com/office/word/2006/wordml">
+  <w:sdt>
+    <w:sdtPr>
+      <w:id w:val="1262111"/>
+      <w:docPartObj>
+        <w:docPartGallery w:val="Page Numbers (Bottom of Page)"/>
+        <w:docPartUnique/>
+      </w:docPartObj>
+    </w:sdtPr>
+    <w:sdtContent>
+      <w:p>
+        <w:pPr>
+          <w:pStyle w:val="Piedepgina"/>
+          <w:jc w:val="right"/>
+        </w:pPr>
+        <w:fldSimple w:instr=" PAGE   \* MERGEFORMAT ">
+          <w:r>
+            <w:rPr>
+              <w:noProof/>
+            </w:rPr>
+            <w:t>2</w:t>
+          </w:r>
+        </w:fldSimple>
+      </w:p>
+    </w:sdtContent>
+  </w:sdt>
+  <w:p>
+    <w:pPr>
+      <w:pStyle w:val="Piedepgina"/>
+    </w:pPr>
+  </w:p>
+</w:ftr>
+</file>
+
 <file path=word/footnotes.xml><?xml version="1.0" encoding="utf-8"?>
 <w:footnotes xmlns:ve="http://schemas.openxmlformats.org/markup-compatibility/2006" xmlns:o="urn:schemas-microsoft-com:office:office" xmlns:r="http://schemas.openxmlformats.org/officeDocument/2006/relationships" xmlns:m="http://schemas.openxmlformats.org/officeDocument/2006/math" xmlns:v="urn:schemas-microsoft-com:vml" xmlns:wp="http://schemas.openxmlformats.org/drawingml/2006/wordprocessingDrawing" xmlns:w10="urn:schemas-microsoft-com:office:word" xmlns:w="http://schemas.openxmlformats.org/wordprocessingml/2006/main" xmlns:wne="http://schemas.microsoft.com/office/word/2006/wordml">
   <w:footnote w:type="separator" w:id="0">
@@ -1076,6 +2501,19 @@
     </w:p>
   </w:footnote>
 </w:footnotes>
+</file>
+
+<file path=word/header1.xml><?xml version="1.0" encoding="utf-8"?>
+<w:hdr xmlns:ve="http://schemas.openxmlformats.org/markup-compatibility/2006" xmlns:o="urn:schemas-microsoft-com:office:office" xmlns:r="http://schemas.openxmlformats.org/officeDocument/2006/relationships" xmlns:m="http://schemas.openxmlformats.org/officeDocument/2006/math" xmlns:v="urn:schemas-microsoft-com:vml" xmlns:wp="http://schemas.openxmlformats.org/drawingml/2006/wordprocessingDrawing" xmlns:w10="urn:schemas-microsoft-com:office:word" xmlns:w="http://schemas.openxmlformats.org/wordprocessingml/2006/main" xmlns:wne="http://schemas.microsoft.com/office/word/2006/wordml">
+  <w:p>
+    <w:pPr>
+      <w:pStyle w:val="Encabezado"/>
+    </w:pPr>
+    <w:r>
+      <w:t>Universidad Tecnológica Nacional Facultad Regional Córdoba – Decisión en Escenarios Complejos – Decision Taker v1.0</w:t>
+    </w:r>
+  </w:p>
+</w:hdr>
 </file>
 
 <file path=word/numbering.xml><?xml version="1.0" encoding="utf-8"?>
@@ -1194,9 +2632,9 @@
     </w:lvl>
   </w:abstractNum>
   <w:abstractNum w:abstractNumId="1">
-    <w:nsid w:val="6BE158BA"/>
+    <w:nsid w:val="5C241E28"/>
     <w:multiLevelType w:val="hybridMultilevel"/>
-    <w:tmpl w:val="2746EA86"/>
+    <w:tmpl w:val="E8220B42"/>
     <w:lvl w:ilvl="0" w:tplc="0C0A0001">
       <w:start w:val="1"/>
       <w:numFmt w:val="bullet"/>
@@ -1306,11 +2744,243 @@
       </w:rPr>
     </w:lvl>
   </w:abstractNum>
+  <w:abstractNum w:abstractNumId="2">
+    <w:nsid w:val="6BE158BA"/>
+    <w:multiLevelType w:val="hybridMultilevel"/>
+    <w:tmpl w:val="2746EA86"/>
+    <w:lvl w:ilvl="0" w:tplc="0C0A0001">
+      <w:start w:val="1"/>
+      <w:numFmt w:val="bullet"/>
+      <w:lvlText w:val=""/>
+      <w:lvlJc w:val="left"/>
+      <w:pPr>
+        <w:ind w:left="720" w:hanging="360"/>
+      </w:pPr>
+      <w:rPr>
+        <w:rFonts w:ascii="Symbol" w:hAnsi="Symbol" w:hint="default"/>
+      </w:rPr>
+    </w:lvl>
+    <w:lvl w:ilvl="1" w:tplc="0C0A0003" w:tentative="1">
+      <w:start w:val="1"/>
+      <w:numFmt w:val="bullet"/>
+      <w:lvlText w:val="o"/>
+      <w:lvlJc w:val="left"/>
+      <w:pPr>
+        <w:ind w:left="1440" w:hanging="360"/>
+      </w:pPr>
+      <w:rPr>
+        <w:rFonts w:ascii="Courier New" w:hAnsi="Courier New" w:cs="Courier New" w:hint="default"/>
+      </w:rPr>
+    </w:lvl>
+    <w:lvl w:ilvl="2" w:tplc="0C0A0005" w:tentative="1">
+      <w:start w:val="1"/>
+      <w:numFmt w:val="bullet"/>
+      <w:lvlText w:val=""/>
+      <w:lvlJc w:val="left"/>
+      <w:pPr>
+        <w:ind w:left="2160" w:hanging="360"/>
+      </w:pPr>
+      <w:rPr>
+        <w:rFonts w:ascii="Wingdings" w:hAnsi="Wingdings" w:hint="default"/>
+      </w:rPr>
+    </w:lvl>
+    <w:lvl w:ilvl="3" w:tplc="0C0A0001" w:tentative="1">
+      <w:start w:val="1"/>
+      <w:numFmt w:val="bullet"/>
+      <w:lvlText w:val=""/>
+      <w:lvlJc w:val="left"/>
+      <w:pPr>
+        <w:ind w:left="2880" w:hanging="360"/>
+      </w:pPr>
+      <w:rPr>
+        <w:rFonts w:ascii="Symbol" w:hAnsi="Symbol" w:hint="default"/>
+      </w:rPr>
+    </w:lvl>
+    <w:lvl w:ilvl="4" w:tplc="0C0A0003" w:tentative="1">
+      <w:start w:val="1"/>
+      <w:numFmt w:val="bullet"/>
+      <w:lvlText w:val="o"/>
+      <w:lvlJc w:val="left"/>
+      <w:pPr>
+        <w:ind w:left="3600" w:hanging="360"/>
+      </w:pPr>
+      <w:rPr>
+        <w:rFonts w:ascii="Courier New" w:hAnsi="Courier New" w:cs="Courier New" w:hint="default"/>
+      </w:rPr>
+    </w:lvl>
+    <w:lvl w:ilvl="5" w:tplc="0C0A0005" w:tentative="1">
+      <w:start w:val="1"/>
+      <w:numFmt w:val="bullet"/>
+      <w:lvlText w:val=""/>
+      <w:lvlJc w:val="left"/>
+      <w:pPr>
+        <w:ind w:left="4320" w:hanging="360"/>
+      </w:pPr>
+      <w:rPr>
+        <w:rFonts w:ascii="Wingdings" w:hAnsi="Wingdings" w:hint="default"/>
+      </w:rPr>
+    </w:lvl>
+    <w:lvl w:ilvl="6" w:tplc="0C0A0001" w:tentative="1">
+      <w:start w:val="1"/>
+      <w:numFmt w:val="bullet"/>
+      <w:lvlText w:val=""/>
+      <w:lvlJc w:val="left"/>
+      <w:pPr>
+        <w:ind w:left="5040" w:hanging="360"/>
+      </w:pPr>
+      <w:rPr>
+        <w:rFonts w:ascii="Symbol" w:hAnsi="Symbol" w:hint="default"/>
+      </w:rPr>
+    </w:lvl>
+    <w:lvl w:ilvl="7" w:tplc="0C0A0003" w:tentative="1">
+      <w:start w:val="1"/>
+      <w:numFmt w:val="bullet"/>
+      <w:lvlText w:val="o"/>
+      <w:lvlJc w:val="left"/>
+      <w:pPr>
+        <w:ind w:left="5760" w:hanging="360"/>
+      </w:pPr>
+      <w:rPr>
+        <w:rFonts w:ascii="Courier New" w:hAnsi="Courier New" w:cs="Courier New" w:hint="default"/>
+      </w:rPr>
+    </w:lvl>
+    <w:lvl w:ilvl="8" w:tplc="0C0A0005" w:tentative="1">
+      <w:start w:val="1"/>
+      <w:numFmt w:val="bullet"/>
+      <w:lvlText w:val=""/>
+      <w:lvlJc w:val="left"/>
+      <w:pPr>
+        <w:ind w:left="6480" w:hanging="360"/>
+      </w:pPr>
+      <w:rPr>
+        <w:rFonts w:ascii="Wingdings" w:hAnsi="Wingdings" w:hint="default"/>
+      </w:rPr>
+    </w:lvl>
+  </w:abstractNum>
+  <w:abstractNum w:abstractNumId="3">
+    <w:nsid w:val="7E6C4024"/>
+    <w:multiLevelType w:val="hybridMultilevel"/>
+    <w:tmpl w:val="DCF2CE4C"/>
+    <w:lvl w:ilvl="0" w:tplc="0C0A0001">
+      <w:start w:val="1"/>
+      <w:numFmt w:val="bullet"/>
+      <w:lvlText w:val=""/>
+      <w:lvlJc w:val="left"/>
+      <w:pPr>
+        <w:ind w:left="720" w:hanging="360"/>
+      </w:pPr>
+      <w:rPr>
+        <w:rFonts w:ascii="Symbol" w:hAnsi="Symbol" w:hint="default"/>
+      </w:rPr>
+    </w:lvl>
+    <w:lvl w:ilvl="1" w:tplc="0C0A0003" w:tentative="1">
+      <w:start w:val="1"/>
+      <w:numFmt w:val="bullet"/>
+      <w:lvlText w:val="o"/>
+      <w:lvlJc w:val="left"/>
+      <w:pPr>
+        <w:ind w:left="1440" w:hanging="360"/>
+      </w:pPr>
+      <w:rPr>
+        <w:rFonts w:ascii="Courier New" w:hAnsi="Courier New" w:cs="Courier New" w:hint="default"/>
+      </w:rPr>
+    </w:lvl>
+    <w:lvl w:ilvl="2" w:tplc="0C0A0005" w:tentative="1">
+      <w:start w:val="1"/>
+      <w:numFmt w:val="bullet"/>
+      <w:lvlText w:val=""/>
+      <w:lvlJc w:val="left"/>
+      <w:pPr>
+        <w:ind w:left="2160" w:hanging="360"/>
+      </w:pPr>
+      <w:rPr>
+        <w:rFonts w:ascii="Wingdings" w:hAnsi="Wingdings" w:hint="default"/>
+      </w:rPr>
+    </w:lvl>
+    <w:lvl w:ilvl="3" w:tplc="0C0A0001" w:tentative="1">
+      <w:start w:val="1"/>
+      <w:numFmt w:val="bullet"/>
+      <w:lvlText w:val=""/>
+      <w:lvlJc w:val="left"/>
+      <w:pPr>
+        <w:ind w:left="2880" w:hanging="360"/>
+      </w:pPr>
+      <w:rPr>
+        <w:rFonts w:ascii="Symbol" w:hAnsi="Symbol" w:hint="default"/>
+      </w:rPr>
+    </w:lvl>
+    <w:lvl w:ilvl="4" w:tplc="0C0A0003" w:tentative="1">
+      <w:start w:val="1"/>
+      <w:numFmt w:val="bullet"/>
+      <w:lvlText w:val="o"/>
+      <w:lvlJc w:val="left"/>
+      <w:pPr>
+        <w:ind w:left="3600" w:hanging="360"/>
+      </w:pPr>
+      <w:rPr>
+        <w:rFonts w:ascii="Courier New" w:hAnsi="Courier New" w:cs="Courier New" w:hint="default"/>
+      </w:rPr>
+    </w:lvl>
+    <w:lvl w:ilvl="5" w:tplc="0C0A0005" w:tentative="1">
+      <w:start w:val="1"/>
+      <w:numFmt w:val="bullet"/>
+      <w:lvlText w:val=""/>
+      <w:lvlJc w:val="left"/>
+      <w:pPr>
+        <w:ind w:left="4320" w:hanging="360"/>
+      </w:pPr>
+      <w:rPr>
+        <w:rFonts w:ascii="Wingdings" w:hAnsi="Wingdings" w:hint="default"/>
+      </w:rPr>
+    </w:lvl>
+    <w:lvl w:ilvl="6" w:tplc="0C0A0001" w:tentative="1">
+      <w:start w:val="1"/>
+      <w:numFmt w:val="bullet"/>
+      <w:lvlText w:val=""/>
+      <w:lvlJc w:val="left"/>
+      <w:pPr>
+        <w:ind w:left="5040" w:hanging="360"/>
+      </w:pPr>
+      <w:rPr>
+        <w:rFonts w:ascii="Symbol" w:hAnsi="Symbol" w:hint="default"/>
+      </w:rPr>
+    </w:lvl>
+    <w:lvl w:ilvl="7" w:tplc="0C0A0003" w:tentative="1">
+      <w:start w:val="1"/>
+      <w:numFmt w:val="bullet"/>
+      <w:lvlText w:val="o"/>
+      <w:lvlJc w:val="left"/>
+      <w:pPr>
+        <w:ind w:left="5760" w:hanging="360"/>
+      </w:pPr>
+      <w:rPr>
+        <w:rFonts w:ascii="Courier New" w:hAnsi="Courier New" w:cs="Courier New" w:hint="default"/>
+      </w:rPr>
+    </w:lvl>
+    <w:lvl w:ilvl="8" w:tplc="0C0A0005" w:tentative="1">
+      <w:start w:val="1"/>
+      <w:numFmt w:val="bullet"/>
+      <w:lvlText w:val=""/>
+      <w:lvlJc w:val="left"/>
+      <w:pPr>
+        <w:ind w:left="6480" w:hanging="360"/>
+      </w:pPr>
+      <w:rPr>
+        <w:rFonts w:ascii="Wingdings" w:hAnsi="Wingdings" w:hint="default"/>
+      </w:rPr>
+    </w:lvl>
+  </w:abstractNum>
   <w:num w:numId="1">
     <w:abstractNumId w:val="0"/>
   </w:num>
   <w:num w:numId="2">
+    <w:abstractNumId w:val="2"/>
+  </w:num>
+  <w:num w:numId="3">
     <w:abstractNumId w:val="1"/>
+  </w:num>
+  <w:num w:numId="4">
+    <w:abstractNumId w:val="3"/>
   </w:num>
 </w:numbering>
 </file>
@@ -1476,6 +3146,53 @@
     <w:qFormat/>
     <w:rsid w:val="00C94C2D"/>
   </w:style>
+  <w:style w:type="paragraph" w:styleId="Ttulo1">
+    <w:name w:val="heading 1"/>
+    <w:basedOn w:val="Normal"/>
+    <w:next w:val="Normal"/>
+    <w:link w:val="Ttulo1Car"/>
+    <w:uiPriority w:val="9"/>
+    <w:qFormat/>
+    <w:rsid w:val="002538A9"/>
+    <w:pPr>
+      <w:keepNext/>
+      <w:keepLines/>
+      <w:spacing w:before="480" w:after="0"/>
+      <w:outlineLvl w:val="0"/>
+    </w:pPr>
+    <w:rPr>
+      <w:rFonts w:asciiTheme="majorHAnsi" w:eastAsiaTheme="majorEastAsia" w:hAnsiTheme="majorHAnsi" w:cstheme="majorBidi"/>
+      <w:b/>
+      <w:bCs/>
+      <w:color w:val="365F91" w:themeColor="accent1" w:themeShade="BF"/>
+      <w:sz w:val="28"/>
+      <w:szCs w:val="28"/>
+    </w:rPr>
+  </w:style>
+  <w:style w:type="paragraph" w:styleId="Ttulo2">
+    <w:name w:val="heading 2"/>
+    <w:basedOn w:val="Normal"/>
+    <w:next w:val="Normal"/>
+    <w:link w:val="Ttulo2Car"/>
+    <w:uiPriority w:val="9"/>
+    <w:unhideWhenUsed/>
+    <w:qFormat/>
+    <w:rsid w:val="002538A9"/>
+    <w:pPr>
+      <w:keepNext/>
+      <w:keepLines/>
+      <w:spacing w:before="200" w:after="0"/>
+      <w:outlineLvl w:val="1"/>
+    </w:pPr>
+    <w:rPr>
+      <w:rFonts w:asciiTheme="majorHAnsi" w:eastAsiaTheme="majorEastAsia" w:hAnsiTheme="majorHAnsi" w:cstheme="majorBidi"/>
+      <w:b/>
+      <w:bCs/>
+      <w:color w:val="4F81BD" w:themeColor="accent1"/>
+      <w:sz w:val="26"/>
+      <w:szCs w:val="26"/>
+    </w:rPr>
+  </w:style>
   <w:style w:type="character" w:default="1" w:styleId="Fuentedeprrafopredeter">
     <w:name w:val="Default Paragraph Font"/>
     <w:uiPriority w:val="1"/>
@@ -1563,7 +3280,6 @@
     <w:basedOn w:val="Normal"/>
     <w:link w:val="PiedepginaCar"/>
     <w:uiPriority w:val="99"/>
-    <w:semiHidden/>
     <w:unhideWhenUsed/>
     <w:rsid w:val="009813BB"/>
     <w:pPr>
@@ -1579,7 +3295,6 @@
     <w:basedOn w:val="Fuentedeprrafopredeter"/>
     <w:link w:val="Piedepgina"/>
     <w:uiPriority w:val="99"/>
-    <w:semiHidden/>
     <w:rsid w:val="009813BB"/>
   </w:style>
   <w:style w:type="paragraph" w:styleId="Prrafodelista">
@@ -1592,6 +3307,108 @@
       <w:ind w:left="720"/>
       <w:contextualSpacing/>
     </w:pPr>
+  </w:style>
+  <w:style w:type="paragraph" w:styleId="Sinespaciado">
+    <w:name w:val="No Spacing"/>
+    <w:link w:val="SinespaciadoCar"/>
+    <w:uiPriority w:val="1"/>
+    <w:qFormat/>
+    <w:rsid w:val="00740387"/>
+    <w:pPr>
+      <w:spacing w:after="0" w:line="240" w:lineRule="auto"/>
+    </w:pPr>
+    <w:rPr>
+      <w:rFonts w:eastAsiaTheme="minorEastAsia"/>
+    </w:rPr>
+  </w:style>
+  <w:style w:type="character" w:customStyle="1" w:styleId="SinespaciadoCar">
+    <w:name w:val="Sin espaciado Car"/>
+    <w:basedOn w:val="Fuentedeprrafopredeter"/>
+    <w:link w:val="Sinespaciado"/>
+    <w:uiPriority w:val="1"/>
+    <w:rsid w:val="00740387"/>
+    <w:rPr>
+      <w:rFonts w:eastAsiaTheme="minorEastAsia"/>
+    </w:rPr>
+  </w:style>
+  <w:style w:type="character" w:customStyle="1" w:styleId="Ttulo1Car">
+    <w:name w:val="Título 1 Car"/>
+    <w:basedOn w:val="Fuentedeprrafopredeter"/>
+    <w:link w:val="Ttulo1"/>
+    <w:uiPriority w:val="9"/>
+    <w:rsid w:val="002538A9"/>
+    <w:rPr>
+      <w:rFonts w:asciiTheme="majorHAnsi" w:eastAsiaTheme="majorEastAsia" w:hAnsiTheme="majorHAnsi" w:cstheme="majorBidi"/>
+      <w:b/>
+      <w:bCs/>
+      <w:color w:val="365F91" w:themeColor="accent1" w:themeShade="BF"/>
+      <w:sz w:val="28"/>
+      <w:szCs w:val="28"/>
+    </w:rPr>
+  </w:style>
+  <w:style w:type="character" w:customStyle="1" w:styleId="Ttulo2Car">
+    <w:name w:val="Título 2 Car"/>
+    <w:basedOn w:val="Fuentedeprrafopredeter"/>
+    <w:link w:val="Ttulo2"/>
+    <w:uiPriority w:val="9"/>
+    <w:rsid w:val="002538A9"/>
+    <w:rPr>
+      <w:rFonts w:asciiTheme="majorHAnsi" w:eastAsiaTheme="majorEastAsia" w:hAnsiTheme="majorHAnsi" w:cstheme="majorBidi"/>
+      <w:b/>
+      <w:bCs/>
+      <w:color w:val="4F81BD" w:themeColor="accent1"/>
+      <w:sz w:val="26"/>
+      <w:szCs w:val="26"/>
+    </w:rPr>
+  </w:style>
+  <w:style w:type="paragraph" w:styleId="TtulodeTDC">
+    <w:name w:val="TOC Heading"/>
+    <w:basedOn w:val="Ttulo1"/>
+    <w:next w:val="Normal"/>
+    <w:uiPriority w:val="39"/>
+    <w:semiHidden/>
+    <w:unhideWhenUsed/>
+    <w:qFormat/>
+    <w:rsid w:val="00230BCE"/>
+    <w:pPr>
+      <w:outlineLvl w:val="9"/>
+    </w:pPr>
+  </w:style>
+  <w:style w:type="paragraph" w:styleId="TDC1">
+    <w:name w:val="toc 1"/>
+    <w:basedOn w:val="Normal"/>
+    <w:next w:val="Normal"/>
+    <w:autoRedefine/>
+    <w:uiPriority w:val="39"/>
+    <w:unhideWhenUsed/>
+    <w:rsid w:val="00230BCE"/>
+    <w:pPr>
+      <w:spacing w:after="100"/>
+    </w:pPr>
+  </w:style>
+  <w:style w:type="paragraph" w:styleId="TDC2">
+    <w:name w:val="toc 2"/>
+    <w:basedOn w:val="Normal"/>
+    <w:next w:val="Normal"/>
+    <w:autoRedefine/>
+    <w:uiPriority w:val="39"/>
+    <w:unhideWhenUsed/>
+    <w:rsid w:val="00230BCE"/>
+    <w:pPr>
+      <w:spacing w:after="100"/>
+      <w:ind w:left="220"/>
+    </w:pPr>
+  </w:style>
+  <w:style w:type="character" w:styleId="Hipervnculo">
+    <w:name w:val="Hyperlink"/>
+    <w:basedOn w:val="Fuentedeprrafopredeter"/>
+    <w:uiPriority w:val="99"/>
+    <w:unhideWhenUsed/>
+    <w:rsid w:val="00230BCE"/>
+    <w:rPr>
+      <w:color w:val="0000FF" w:themeColor="hyperlink"/>
+      <w:u w:val="single"/>
+    </w:rPr>
   </w:style>
 </w:styles>
 </file>
@@ -1877,4 +3694,35 @@
   <a:objectDefaults/>
   <a:extraClrSchemeLst/>
 </a:theme>
+</file>
+
+<file path=customXml/item1.xml><?xml version="1.0" encoding="utf-8"?>
+<CoverPageProperties xmlns="http://schemas.microsoft.com/office/2006/coverPageProps">
+  <PublishDate>2014-04-20T00:00:00</PublishDate>
+  <Abstract/>
+  <CompanyAddress/>
+  <CompanyPhone/>
+  <CompanyFax/>
+  <CompanyEmail/>
+</CoverPageProperties>
+</file>
+
+<file path=customXml/item2.xml><?xml version="1.0" encoding="utf-8"?>
+<b:Sources xmlns:b="http://schemas.openxmlformats.org/officeDocument/2006/bibliography" xmlns="http://schemas.openxmlformats.org/officeDocument/2006/bibliography" SelectedStyle="\APA.XSL" StyleName="APA"/>
+</file>
+
+<file path=customXml/itemProps1.xml><?xml version="1.0" encoding="utf-8"?>
+<ds:datastoreItem xmlns:ds="http://schemas.openxmlformats.org/officeDocument/2006/customXml" ds:itemID="{55AF091B-3C7A-41E3-B477-F2FDAA23CFDA}">
+  <ds:schemaRefs>
+    <ds:schemaRef ds:uri="http://schemas.microsoft.com/office/2006/coverPageProps"/>
+  </ds:schemaRefs>
+</ds:datastoreItem>
+</file>
+
+<file path=customXml/itemProps2.xml><?xml version="1.0" encoding="utf-8"?>
+<ds:datastoreItem xmlns:ds="http://schemas.openxmlformats.org/officeDocument/2006/customXml" ds:itemID="{4BED8AFE-5B1E-49FA-B5D0-F47C2904D7D4}">
+  <ds:schemaRefs>
+    <ds:schemaRef ds:uri="http://schemas.openxmlformats.org/officeDocument/2006/bibliography"/>
+  </ds:schemaRefs>
+</ds:datastoreItem>
 </file>
--- a/trunk/DEC/Trabajo Final/DEC/Manual.docx
+++ b/trunk/DEC/Trabajo Final/DEC/Manual.docx
@@ -17,7 +17,7 @@
               <w:noProof/>
             </w:rPr>
             <w:pict>
-              <v:rect id="_x0000_s1032" style="position:absolute;margin-left:0;margin-top:198.65pt;width:534.75pt;height:92.6pt;z-index:251662336;mso-width-percent:900;mso-height-percent:73;mso-top-percent:250;mso-position-horizontal:left;mso-position-horizontal-relative:page;mso-position-vertical-relative:page;mso-width-percent:900;mso-height-percent:73;mso-top-percent:250;v-text-anchor:middle" o:allowincell="f" fillcolor="#4f81bd [3204]" strokecolor="white [3212]" strokeweight="1pt">
+              <v:rect id="_x0000_s1032" style="position:absolute;margin-left:0;margin-top:198.65pt;width:534.25pt;height:92.6pt;z-index:251662336;mso-width-percent:900;mso-height-percent:73;mso-top-percent:250;mso-position-horizontal:left;mso-position-horizontal-relative:page;mso-position-vertical-relative:page;mso-width-percent:900;mso-height-percent:73;mso-top-percent:250;v-text-anchor:middle" o:allowincell="f" fillcolor="#4f81bd [3204]" strokecolor="white [3212]" strokeweight="1pt">
                 <v:fill color2="#365f91 [2404]"/>
                 <v:shadow color="#d8d8d8 [2732]" offset="3pt,3pt" offset2="2pt,2pt"/>
                 <v:textbox style="mso-next-textbox:#_x0000_s1032;mso-fit-shape-to-text:t" inset="14.4pt,,14.4pt">
@@ -70,7 +70,7 @@
               <w:noProof/>
             </w:rPr>
             <w:pict>
-              <v:group id="_x0000_s1026" style="position:absolute;margin-left:1894.45pt;margin-top:0;width:238.15pt;height:841.95pt;z-index:251660288;mso-width-percent:400;mso-height-percent:1000;mso-position-horizontal:right;mso-position-horizontal-relative:page;mso-position-vertical:top;mso-position-vertical-relative:page;mso-width-percent:400;mso-height-percent:1000" coordorigin="7329" coordsize="4911,15840" o:allowincell="f">
+              <v:group id="_x0000_s1026" style="position:absolute;margin-left:2488.75pt;margin-top:0;width:238.1pt;height:841.6pt;z-index:251660288;mso-width-percent:400;mso-height-percent:1000;mso-position-horizontal:right;mso-position-horizontal-relative:page;mso-position-vertical:top;mso-position-vertical-relative:page;mso-width-percent:400;mso-height-percent:1000" coordorigin="7329" coordsize="4911,15840" o:allowincell="f">
                 <v:group id="_x0000_s1027" style="position:absolute;left:7344;width:4896;height:15840;mso-width-percent:400;mso-height-percent:1000;mso-position-horizontal:right;mso-position-horizontal-relative:page;mso-position-vertical:top;mso-position-vertical-relative:page;mso-width-percent:400;mso-height-percent:1000" coordorigin="7560" coordsize="4700,15840" o:allowincell="f">
                   <v:rect id="_x0000_s1028" style="position:absolute;left:7755;width:4505;height:15840;mso-height-percent:1000;mso-position-vertical:top;mso-position-vertical-relative:page;mso-height-percent:1000" fillcolor="#9bbb59 [3206]" stroked="f" strokecolor="#d8d8d8 [2732]">
                     <v:fill color2="#bfbfbf [2412]" rotate="t"/>
@@ -1054,6 +1054,84 @@
         <w:pStyle w:val="Ttulo1"/>
         <w:jc w:val="center"/>
       </w:pPr>
+    </w:p>
+    <w:p>
+      <w:pPr>
+        <w:pStyle w:val="Ttulo1"/>
+        <w:jc w:val="center"/>
+      </w:pPr>
+      <w:r>
+        <w:t>Introducción</w:t>
+      </w:r>
+    </w:p>
+    <w:p/>
+    <w:p>
+      <w:r>
+        <w:t xml:space="preserve">Decision Taker v1.0 es un sistema </w:t>
+      </w:r>
+      <w:r>
+        <w:t>para la</w:t>
+      </w:r>
+      <w:r>
+        <w:t xml:space="preserve"> </w:t>
+      </w:r>
+      <w:r>
+        <w:t xml:space="preserve">resolución de problemas y </w:t>
+      </w:r>
+      <w:r>
+        <w:t>toma de decisiones capa</w:t>
+      </w:r>
+      <w:r>
+        <w:t xml:space="preserve">z </w:t>
+      </w:r>
+      <w:r>
+        <w:t xml:space="preserve">de admitir </w:t>
+      </w:r>
+      <w:r>
+        <w:rPr>
+          <w:b/>
+        </w:rPr>
+        <w:t>n</w:t>
+      </w:r>
+      <w:r>
+        <w:t xml:space="preserve"> criterios y </w:t>
+      </w:r>
+      <w:r>
+        <w:rPr>
+          <w:b/>
+        </w:rPr>
+        <w:t xml:space="preserve">n </w:t>
+      </w:r>
+      <w:r>
+        <w:t xml:space="preserve">alternativas diferentes y </w:t>
+      </w:r>
+      <w:r>
+        <w:t>analizarlas</w:t>
+      </w:r>
+      <w:r>
+        <w:t xml:space="preserve"> </w:t>
+      </w:r>
+      <w:r>
+        <w:t>mediante diversos métodos como Electre o Topsis.</w:t>
+      </w:r>
+    </w:p>
+    <w:p>
+      <w:r>
+        <w:t>DT v1.0 le proporciona así una eficaz y sencilla forma de encarar problemas complejos con una rápida solución.</w:t>
+      </w:r>
+    </w:p>
+    <w:p/>
+    <w:p/>
+    <w:p>
+      <w:r>
+        <w:br w:type="page"/>
+      </w:r>
+    </w:p>
+    <w:p>
+      <w:pPr>
+        <w:pStyle w:val="Ttulo1"/>
+        <w:jc w:val="center"/>
+      </w:pPr>
       <w:r>
         <w:lastRenderedPageBreak/>
         <w:t>Pan</w:t>
@@ -2024,6 +2102,9 @@
       <w:bookmarkEnd w:id="5"/>
     </w:p>
     <w:p>
+      <w:pPr>
+        <w:jc w:val="both"/>
+      </w:pPr>
       <w:r>
         <w:t xml:space="preserve">Para finalizar el análisis y obtener una solución debemos elegir el método con el cual resolveremos el problema y guardaremos dicha resolución en un archivo de formato </w:t>
       </w:r>
@@ -2035,6 +2116,334 @@
       </w:r>
       <w:r>
         <w:t>.</w:t>
+      </w:r>
+    </w:p>
+    <w:p>
+      <w:pPr>
+        <w:pStyle w:val="Prrafodelista"/>
+        <w:numPr>
+          <w:ilvl w:val="0"/>
+          <w:numId w:val="5"/>
+        </w:numPr>
+        <w:jc w:val="both"/>
+      </w:pPr>
+      <w:r>
+        <w:t>Para el caso de Electre debemos elegir los límites de Concordancia y Discordancia respectivamente</w:t>
+      </w:r>
+      <w:r>
+        <w:t>, entre 1 y 0</w:t>
+      </w:r>
+      <w:r>
+        <w:t>, los cuales permiten establecer la mejor alternativa (cuanto más cercano a 1 en el límite de Concordancia y más cercano a 0 en el de Discordancia)</w:t>
+      </w:r>
+      <w:r>
+        <w:t>.</w:t>
+      </w:r>
+    </w:p>
+    <w:p>
+      <w:pPr>
+        <w:ind w:firstLine="851"/>
+        <w:jc w:val="both"/>
+      </w:pPr>
+      <w:r>
+        <w:rPr>
+          <w:noProof/>
+          <w:lang w:eastAsia="es-ES"/>
+        </w:rPr>
+        <w:drawing>
+          <wp:inline distT="0" distB="0" distL="0" distR="0">
+            <wp:extent cx="2655570" cy="1323975"/>
+            <wp:effectExtent l="19050" t="0" r="0" b="0"/>
+            <wp:docPr id="8" name="Imagen 1"/>
+            <wp:cNvGraphicFramePr>
+              <a:graphicFrameLocks xmlns:a="http://schemas.openxmlformats.org/drawingml/2006/main" noChangeAspect="1"/>
+            </wp:cNvGraphicFramePr>
+            <a:graphic xmlns:a="http://schemas.openxmlformats.org/drawingml/2006/main">
+              <a:graphicData uri="http://schemas.openxmlformats.org/drawingml/2006/picture">
+                <pic:pic xmlns:pic="http://schemas.openxmlformats.org/drawingml/2006/picture">
+                  <pic:nvPicPr>
+                    <pic:cNvPr id="0" name="Picture 1"/>
+                    <pic:cNvPicPr>
+                      <a:picLocks noChangeAspect="1" noChangeArrowheads="1"/>
+                    </pic:cNvPicPr>
+                  </pic:nvPicPr>
+                  <pic:blipFill>
+                    <a:blip r:embed="rId22"/>
+                    <a:srcRect/>
+                    <a:stretch>
+                      <a:fillRect/>
+                    </a:stretch>
+                  </pic:blipFill>
+                  <pic:spPr bwMode="auto">
+                    <a:xfrm>
+                      <a:off x="0" y="0"/>
+                      <a:ext cx="2655570" cy="1323975"/>
+                    </a:xfrm>
+                    <a:prstGeom prst="rect">
+                      <a:avLst/>
+                    </a:prstGeom>
+                    <a:noFill/>
+                    <a:ln w="9525">
+                      <a:noFill/>
+                      <a:miter lim="800000"/>
+                      <a:headEnd/>
+                      <a:tailEnd/>
+                    </a:ln>
+                  </pic:spPr>
+                </pic:pic>
+              </a:graphicData>
+            </a:graphic>
+          </wp:inline>
+        </w:drawing>
+      </w:r>
+    </w:p>
+    <w:p>
+      <w:pPr>
+        <w:ind w:firstLine="851"/>
+        <w:jc w:val="both"/>
+      </w:pPr>
+      <w:r>
+        <w:rPr>
+          <w:noProof/>
+          <w:lang w:eastAsia="es-ES"/>
+        </w:rPr>
+        <w:drawing>
+          <wp:inline distT="0" distB="0" distL="0" distR="0">
+            <wp:extent cx="2655570" cy="1250950"/>
+            <wp:effectExtent l="19050" t="0" r="0" b="0"/>
+            <wp:docPr id="10" name="Imagen 3"/>
+            <wp:cNvGraphicFramePr>
+              <a:graphicFrameLocks xmlns:a="http://schemas.openxmlformats.org/drawingml/2006/main" noChangeAspect="1"/>
+            </wp:cNvGraphicFramePr>
+            <a:graphic xmlns:a="http://schemas.openxmlformats.org/drawingml/2006/main">
+              <a:graphicData uri="http://schemas.openxmlformats.org/drawingml/2006/picture">
+                <pic:pic xmlns:pic="http://schemas.openxmlformats.org/drawingml/2006/picture">
+                  <pic:nvPicPr>
+                    <pic:cNvPr id="0" name="Picture 3"/>
+                    <pic:cNvPicPr>
+                      <a:picLocks noChangeAspect="1" noChangeArrowheads="1"/>
+                    </pic:cNvPicPr>
+                  </pic:nvPicPr>
+                  <pic:blipFill>
+                    <a:blip r:embed="rId23"/>
+                    <a:srcRect/>
+                    <a:stretch>
+                      <a:fillRect/>
+                    </a:stretch>
+                  </pic:blipFill>
+                  <pic:spPr bwMode="auto">
+                    <a:xfrm>
+                      <a:off x="0" y="0"/>
+                      <a:ext cx="2655570" cy="1250950"/>
+                    </a:xfrm>
+                    <a:prstGeom prst="rect">
+                      <a:avLst/>
+                    </a:prstGeom>
+                    <a:noFill/>
+                    <a:ln w="9525">
+                      <a:noFill/>
+                      <a:miter lim="800000"/>
+                      <a:headEnd/>
+                      <a:tailEnd/>
+                    </a:ln>
+                  </pic:spPr>
+                </pic:pic>
+              </a:graphicData>
+            </a:graphic>
+          </wp:inline>
+        </w:drawing>
+      </w:r>
+    </w:p>
+    <w:p>
+      <w:pPr>
+        <w:jc w:val="both"/>
+      </w:pPr>
+    </w:p>
+    <w:p>
+      <w:pPr>
+        <w:pStyle w:val="Prrafodelista"/>
+        <w:numPr>
+          <w:ilvl w:val="0"/>
+          <w:numId w:val="5"/>
+        </w:numPr>
+        <w:jc w:val="both"/>
+      </w:pPr>
+      <w:r>
+        <w:t xml:space="preserve">Para el caso de Topsis debemos elegir </w:t>
+      </w:r>
+      <w:r>
+        <w:t>la métrica</w:t>
+      </w:r>
+      <w:r>
+        <w:t xml:space="preserve"> P, </w:t>
+      </w:r>
+      <w:r>
+        <w:t xml:space="preserve">número entero mayor a 0 </w:t>
+      </w:r>
+      <w:r>
+        <w:t>(</w:t>
+      </w:r>
+      <w:r>
+        <w:t xml:space="preserve">donde </w:t>
+      </w:r>
+      <w:r>
+        <w:t>1</w:t>
+      </w:r>
+      <w:r>
+        <w:t>(distancia ciudad</w:t>
+      </w:r>
+      <w:r>
+        <w:t>)</w:t>
+      </w:r>
+      <w:r>
+        <w:t>, 2</w:t>
+      </w:r>
+      <w:r>
+        <w:t>(distancia Euclidiana)</w:t>
+      </w:r>
+      <w:r>
+        <w:t xml:space="preserve">, </w:t>
+      </w:r>
+      <w:r>
+        <w:rPr>
+          <w:rFonts w:cstheme="minorHAnsi"/>
+        </w:rPr>
+        <w:t>etc.</w:t>
+      </w:r>
+      <w:r>
+        <w:t>)</w:t>
+      </w:r>
+      <w:r>
+        <w:t xml:space="preserve"> </w:t>
+      </w:r>
+      <w:r>
+        <w:t>utilizado para determinar el valor normalizado de la preferencia de cada alternativa</w:t>
+      </w:r>
+      <w:r>
+        <w:t>.</w:t>
+      </w:r>
+      <w:r>
+        <w:t xml:space="preserve"> </w:t>
+      </w:r>
+    </w:p>
+    <w:p>
+      <w:pPr>
+        <w:pStyle w:val="Prrafodelista"/>
+        <w:ind w:firstLine="131"/>
+      </w:pPr>
+      <w:r>
+        <w:rPr>
+          <w:noProof/>
+          <w:lang w:eastAsia="es-ES"/>
+        </w:rPr>
+        <w:drawing>
+          <wp:inline distT="0" distB="0" distL="0" distR="0">
+            <wp:extent cx="2380335" cy="1420272"/>
+            <wp:effectExtent l="19050" t="0" r="915" b="0"/>
+            <wp:docPr id="16" name="Imagen 5"/>
+            <wp:cNvGraphicFramePr>
+              <a:graphicFrameLocks xmlns:a="http://schemas.openxmlformats.org/drawingml/2006/main" noChangeAspect="1"/>
+            </wp:cNvGraphicFramePr>
+            <a:graphic xmlns:a="http://schemas.openxmlformats.org/drawingml/2006/main">
+              <a:graphicData uri="http://schemas.openxmlformats.org/drawingml/2006/picture">
+                <pic:pic xmlns:pic="http://schemas.openxmlformats.org/drawingml/2006/picture">
+                  <pic:nvPicPr>
+                    <pic:cNvPr id="0" name="Picture 5"/>
+                    <pic:cNvPicPr>
+                      <a:picLocks noChangeAspect="1" noChangeArrowheads="1"/>
+                    </pic:cNvPicPr>
+                  </pic:nvPicPr>
+                  <pic:blipFill>
+                    <a:blip r:embed="rId24"/>
+                    <a:srcRect/>
+                    <a:stretch>
+                      <a:fillRect/>
+                    </a:stretch>
+                  </pic:blipFill>
+                  <pic:spPr bwMode="auto">
+                    <a:xfrm>
+                      <a:off x="0" y="0"/>
+                      <a:ext cx="2381551" cy="1420998"/>
+                    </a:xfrm>
+                    <a:prstGeom prst="rect">
+                      <a:avLst/>
+                    </a:prstGeom>
+                    <a:noFill/>
+                    <a:ln w="9525">
+                      <a:noFill/>
+                      <a:miter lim="800000"/>
+                      <a:headEnd/>
+                      <a:tailEnd/>
+                    </a:ln>
+                  </pic:spPr>
+                </pic:pic>
+              </a:graphicData>
+            </a:graphic>
+          </wp:inline>
+        </w:drawing>
+      </w:r>
+    </w:p>
+    <w:p>
+      <w:pPr>
+        <w:pStyle w:val="Prrafodelista"/>
+        <w:ind w:hanging="720"/>
+      </w:pPr>
+    </w:p>
+    <w:p>
+      <w:pPr>
+        <w:pStyle w:val="Prrafodelista"/>
+        <w:ind w:hanging="720"/>
+      </w:pPr>
+    </w:p>
+    <w:p>
+      <w:pPr>
+        <w:pStyle w:val="Prrafodelista"/>
+        <w:ind w:hanging="720"/>
+      </w:pPr>
+    </w:p>
+    <w:p>
+      <w:pPr>
+        <w:pStyle w:val="Prrafodelista"/>
+        <w:ind w:hanging="720"/>
+      </w:pPr>
+    </w:p>
+    <w:p>
+      <w:pPr>
+        <w:pStyle w:val="Prrafodelista"/>
+        <w:ind w:hanging="720"/>
+      </w:pPr>
+    </w:p>
+    <w:p>
+      <w:pPr>
+        <w:pStyle w:val="Prrafodelista"/>
+        <w:ind w:hanging="720"/>
+      </w:pPr>
+    </w:p>
+    <w:p>
+      <w:pPr>
+        <w:pStyle w:val="Prrafodelista"/>
+        <w:ind w:hanging="720"/>
+      </w:pPr>
+    </w:p>
+    <w:p>
+      <w:pPr>
+        <w:pStyle w:val="Prrafodelista"/>
+        <w:ind w:hanging="720"/>
+      </w:pPr>
+    </w:p>
+    <w:p>
+      <w:pPr>
+        <w:pStyle w:val="Prrafodelista"/>
+        <w:ind w:hanging="720"/>
+      </w:pPr>
+      <w:r>
+        <w:t xml:space="preserve">Luego elegimos la ubicación donde </w:t>
+      </w:r>
+      <w:r>
+        <w:t xml:space="preserve">deseamos </w:t>
+      </w:r>
+      <w:r>
+        <w:t>almacenar el resultado de nuestro proyecto.</w:t>
       </w:r>
     </w:p>
     <w:p>
@@ -2061,7 +2470,7 @@
                     </pic:cNvPicPr>
                   </pic:nvPicPr>
                   <pic:blipFill>
-                    <a:blip r:embed="rId22"/>
+                    <a:blip r:embed="rId25"/>
                     <a:srcRect/>
                     <a:stretch>
                       <a:fillRect/>
@@ -2092,26 +2501,26 @@
     </w:p>
     <w:p>
       <w:r>
-        <w:t>Finalmente podremos abrir el archivo Excel con la resolución del problema.</w:t>
-      </w:r>
-    </w:p>
-    <w:p>
-      <w:pPr>
+        <w:t>Finalmente podremos abrir el archivo Excel con la resolución del problema</w:t>
+      </w:r>
+      <w:r>
+        <w:t xml:space="preserve"> y observar la elección de la mejor alternativa al final del mismo</w:t>
+      </w:r>
+      <w:r>
+        <w:t>.</w:t>
+      </w:r>
+    </w:p>
+    <w:p>
+      <w:r>
         <w:rPr>
           <w:noProof/>
           <w:lang w:eastAsia="es-ES"/>
         </w:rPr>
-      </w:pPr>
-      <w:r>
-        <w:rPr>
-          <w:noProof/>
-          <w:lang w:eastAsia="es-ES"/>
-        </w:rPr>
         <w:drawing>
           <wp:inline distT="0" distB="0" distL="0" distR="0">
-            <wp:extent cx="4355035" cy="3591763"/>
-            <wp:effectExtent l="19050" t="0" r="7415" b="0"/>
-            <wp:docPr id="26" name="Imagen 29"/>
+            <wp:extent cx="5398770" cy="2903855"/>
+            <wp:effectExtent l="19050" t="0" r="0" b="0"/>
+            <wp:docPr id="9" name="Imagen 1"/>
             <wp:cNvGraphicFramePr>
               <a:graphicFrameLocks xmlns:a="http://schemas.openxmlformats.org/drawingml/2006/main" noChangeAspect="1"/>
             </wp:cNvGraphicFramePr>
@@ -2119,13 +2528,13 @@
               <a:graphicData uri="http://schemas.openxmlformats.org/drawingml/2006/picture">
                 <pic:pic xmlns:pic="http://schemas.openxmlformats.org/drawingml/2006/picture">
                   <pic:nvPicPr>
-                    <pic:cNvPr id="0" name="Picture 29"/>
+                    <pic:cNvPr id="0" name="Picture 1"/>
                     <pic:cNvPicPr>
                       <a:picLocks noChangeAspect="1" noChangeArrowheads="1"/>
                     </pic:cNvPicPr>
                   </pic:nvPicPr>
                   <pic:blipFill>
-                    <a:blip r:embed="rId23"/>
+                    <a:blip r:embed="rId26"/>
                     <a:srcRect/>
                     <a:stretch>
                       <a:fillRect/>
@@ -2134,7 +2543,7 @@
                   <pic:spPr bwMode="auto">
                     <a:xfrm>
                       <a:off x="0" y="0"/>
-                      <a:ext cx="4354898" cy="3591650"/>
+                      <a:ext cx="5398770" cy="2903855"/>
                     </a:xfrm>
                     <a:prstGeom prst="rect">
                       <a:avLst/>
@@ -2156,6 +2565,32 @@
     </w:p>
     <w:p>
       <w:pPr>
+        <w:rPr>
+          <w:noProof/>
+          <w:lang w:eastAsia="es-ES"/>
+        </w:rPr>
+      </w:pPr>
+    </w:p>
+    <w:p>
+      <w:pPr>
+        <w:ind w:firstLine="708"/>
+        <w:rPr>
+          <w:noProof/>
+          <w:lang w:eastAsia="es-ES"/>
+        </w:rPr>
+      </w:pPr>
+    </w:p>
+    <w:p>
+      <w:pPr>
+        <w:ind w:firstLine="708"/>
+        <w:rPr>
+          <w:noProof/>
+          <w:lang w:eastAsia="es-ES"/>
+        </w:rPr>
+      </w:pPr>
+    </w:p>
+    <w:p>
+      <w:pPr>
         <w:ind w:firstLine="708"/>
         <w:rPr>
           <w:noProof/>
@@ -2181,6 +2616,7 @@
           <w:noProof/>
           <w:lang w:eastAsia="es-ES"/>
         </w:rPr>
+        <w:lastRenderedPageBreak/>
         <w:t>Ayuda (F1)</w:t>
       </w:r>
       <w:bookmarkEnd w:id="6"/>
@@ -2245,7 +2681,7 @@
                     </pic:cNvPicPr>
                   </pic:nvPicPr>
                   <pic:blipFill>
-                    <a:blip r:embed="rId24"/>
+                    <a:blip r:embed="rId27"/>
                     <a:srcRect/>
                     <a:stretch>
                       <a:fillRect/>
@@ -2376,7 +2812,7 @@
                     </pic:cNvPicPr>
                   </pic:nvPicPr>
                   <pic:blipFill>
-                    <a:blip r:embed="rId25"/>
+                    <a:blip r:embed="rId28"/>
                     <a:srcRect/>
                     <a:stretch>
                       <a:fillRect/>
@@ -2406,8 +2842,8 @@
       </w:r>
     </w:p>
     <w:sectPr>
-      <w:headerReference w:type="default" r:id="rId26"/>
-      <w:footerReference w:type="default" r:id="rId27"/>
+      <w:headerReference w:type="default" r:id="rId29"/>
+      <w:footerReference w:type="default" r:id="rId30"/>
       <w:pgSz w:w="11906" w:h="16838"/>
       <w:pgMar w:top="1417" w:right="1701" w:bottom="1417" w:left="1701" w:header="708" w:footer="708" w:gutter="0"/>
       <w:cols w:space="708"/>
@@ -2464,7 +2900,7 @@
             <w:rPr>
               <w:noProof/>
             </w:rPr>
-            <w:t>2</w:t>
+            <w:t>12</w:t>
           </w:r>
         </w:fldSimple>
       </w:p>
@@ -2745,6 +3181,119 @@
     </w:lvl>
   </w:abstractNum>
   <w:abstractNum w:abstractNumId="2">
+    <w:nsid w:val="67DD4BA3"/>
+    <w:multiLevelType w:val="hybridMultilevel"/>
+    <w:tmpl w:val="F1F4AA38"/>
+    <w:lvl w:ilvl="0" w:tplc="0C0A000B">
+      <w:start w:val="1"/>
+      <w:numFmt w:val="bullet"/>
+      <w:lvlText w:val=""/>
+      <w:lvlJc w:val="left"/>
+      <w:pPr>
+        <w:ind w:left="720" w:hanging="360"/>
+      </w:pPr>
+      <w:rPr>
+        <w:rFonts w:ascii="Wingdings" w:hAnsi="Wingdings" w:hint="default"/>
+      </w:rPr>
+    </w:lvl>
+    <w:lvl w:ilvl="1" w:tplc="0C0A0003" w:tentative="1">
+      <w:start w:val="1"/>
+      <w:numFmt w:val="bullet"/>
+      <w:lvlText w:val="o"/>
+      <w:lvlJc w:val="left"/>
+      <w:pPr>
+        <w:ind w:left="1440" w:hanging="360"/>
+      </w:pPr>
+      <w:rPr>
+        <w:rFonts w:ascii="Courier New" w:hAnsi="Courier New" w:cs="Courier New" w:hint="default"/>
+      </w:rPr>
+    </w:lvl>
+    <w:lvl w:ilvl="2" w:tplc="0C0A0005" w:tentative="1">
+      <w:start w:val="1"/>
+      <w:numFmt w:val="bullet"/>
+      <w:lvlText w:val=""/>
+      <w:lvlJc w:val="left"/>
+      <w:pPr>
+        <w:ind w:left="2160" w:hanging="360"/>
+      </w:pPr>
+      <w:rPr>
+        <w:rFonts w:ascii="Wingdings" w:hAnsi="Wingdings" w:hint="default"/>
+      </w:rPr>
+    </w:lvl>
+    <w:lvl w:ilvl="3" w:tplc="0C0A0001" w:tentative="1">
+      <w:start w:val="1"/>
+      <w:numFmt w:val="bullet"/>
+      <w:lvlText w:val=""/>
+      <w:lvlJc w:val="left"/>
+      <w:pPr>
+        <w:ind w:left="2880" w:hanging="360"/>
+      </w:pPr>
+      <w:rPr>
+        <w:rFonts w:ascii="Symbol" w:hAnsi="Symbol" w:hint="default"/>
+      </w:rPr>
+    </w:lvl>
+    <w:lvl w:ilvl="4" w:tplc="0C0A0003" w:tentative="1">
+      <w:start w:val="1"/>
+      <w:numFmt w:val="bullet"/>
+      <w:lvlText w:val="o"/>
+      <w:lvlJc w:val="left"/>
+      <w:pPr>
+        <w:ind w:left="3600" w:hanging="360"/>
+      </w:pPr>
+      <w:rPr>
+        <w:rFonts w:ascii="Courier New" w:hAnsi="Courier New" w:cs="Courier New" w:hint="default"/>
+      </w:rPr>
+    </w:lvl>
+    <w:lvl w:ilvl="5" w:tplc="0C0A0005" w:tentative="1">
+      <w:start w:val="1"/>
+      <w:numFmt w:val="bullet"/>
+      <w:lvlText w:val=""/>
+      <w:lvlJc w:val="left"/>
+      <w:pPr>
+        <w:ind w:left="4320" w:hanging="360"/>
+      </w:pPr>
+      <w:rPr>
+        <w:rFonts w:ascii="Wingdings" w:hAnsi="Wingdings" w:hint="default"/>
+      </w:rPr>
+    </w:lvl>
+    <w:lvl w:ilvl="6" w:tplc="0C0A0001" w:tentative="1">
+      <w:start w:val="1"/>
+      <w:numFmt w:val="bullet"/>
+      <w:lvlText w:val=""/>
+      <w:lvlJc w:val="left"/>
+      <w:pPr>
+        <w:ind w:left="5040" w:hanging="360"/>
+      </w:pPr>
+      <w:rPr>
+        <w:rFonts w:ascii="Symbol" w:hAnsi="Symbol" w:hint="default"/>
+      </w:rPr>
+    </w:lvl>
+    <w:lvl w:ilvl="7" w:tplc="0C0A0003" w:tentative="1">
+      <w:start w:val="1"/>
+      <w:numFmt w:val="bullet"/>
+      <w:lvlText w:val="o"/>
+      <w:lvlJc w:val="left"/>
+      <w:pPr>
+        <w:ind w:left="5760" w:hanging="360"/>
+      </w:pPr>
+      <w:rPr>
+        <w:rFonts w:ascii="Courier New" w:hAnsi="Courier New" w:cs="Courier New" w:hint="default"/>
+      </w:rPr>
+    </w:lvl>
+    <w:lvl w:ilvl="8" w:tplc="0C0A0005" w:tentative="1">
+      <w:start w:val="1"/>
+      <w:numFmt w:val="bullet"/>
+      <w:lvlText w:val=""/>
+      <w:lvlJc w:val="left"/>
+      <w:pPr>
+        <w:ind w:left="6480" w:hanging="360"/>
+      </w:pPr>
+      <w:rPr>
+        <w:rFonts w:ascii="Wingdings" w:hAnsi="Wingdings" w:hint="default"/>
+      </w:rPr>
+    </w:lvl>
+  </w:abstractNum>
+  <w:abstractNum w:abstractNumId="3">
     <w:nsid w:val="6BE158BA"/>
     <w:multiLevelType w:val="hybridMultilevel"/>
     <w:tmpl w:val="2746EA86"/>
@@ -2857,7 +3406,7 @@
       </w:rPr>
     </w:lvl>
   </w:abstractNum>
-  <w:abstractNum w:abstractNumId="3">
+  <w:abstractNum w:abstractNumId="4">
     <w:nsid w:val="7E6C4024"/>
     <w:multiLevelType w:val="hybridMultilevel"/>
     <w:tmpl w:val="DCF2CE4C"/>
@@ -2974,13 +3523,16 @@
     <w:abstractNumId w:val="0"/>
   </w:num>
   <w:num w:numId="2">
-    <w:abstractNumId w:val="2"/>
+    <w:abstractNumId w:val="3"/>
   </w:num>
   <w:num w:numId="3">
     <w:abstractNumId w:val="1"/>
   </w:num>
   <w:num w:numId="4">
-    <w:abstractNumId w:val="3"/>
+    <w:abstractNumId w:val="4"/>
+  </w:num>
+  <w:num w:numId="5">
+    <w:abstractNumId w:val="2"/>
   </w:num>
 </w:numbering>
 </file>
